--- a/assertivastrab2.docx
+++ b/assertivastrab2.docx
@@ -52,31 +52,25 @@
         <w:rPr>
           <w:rFonts w:ascii="Times New Roman" w:hAnsi="Times New Roman" w:cs="Times New Roman"/>
         </w:rPr>
-        <w:t xml:space="preserve">Recebe </w:t>
-      </w:r>
-      <w:r>
-        <w:rPr>
-          <w:rFonts w:ascii="Times New Roman" w:hAnsi="Times New Roman" w:cs="Times New Roman"/>
-        </w:rPr>
-        <w:t>ponteiro para onde poderá ser alocada a nova lista</w:t>
-      </w:r>
-    </w:p>
-    <w:p>
-      <w:pPr>
-        <w:pStyle w:val="PargrafodaLista"/>
-        <w:numPr>
-          <w:ilvl w:val="0"/>
-          <w:numId w:val="3"/>
-        </w:numPr>
-        <w:rPr>
-          <w:rFonts w:ascii="Times New Roman" w:hAnsi="Times New Roman" w:cs="Times New Roman"/>
-        </w:rPr>
-      </w:pPr>
-      <w:r>
-        <w:rPr>
-          <w:rFonts w:ascii="Times New Roman" w:hAnsi="Times New Roman" w:cs="Times New Roman"/>
-        </w:rPr>
-        <w:t xml:space="preserve">A identidade da lista é um string de ate </w:t>
+        <w:t>Recebe uma identidade de</w:t>
+      </w:r>
+      <w:r>
+        <w:rPr>
+          <w:rFonts w:ascii="Times New Roman" w:hAnsi="Times New Roman" w:cs="Times New Roman"/>
+        </w:rPr>
+        <w:t xml:space="preserve"> lista</w:t>
+      </w:r>
+      <w:r>
+        <w:rPr>
+          <w:rFonts w:ascii="Times New Roman" w:hAnsi="Times New Roman" w:cs="Times New Roman"/>
+        </w:rPr>
+        <w:t xml:space="preserve"> que</w:t>
+      </w:r>
+      <w:r>
+        <w:rPr>
+          <w:rFonts w:ascii="Times New Roman" w:hAnsi="Times New Roman" w:cs="Times New Roman"/>
+        </w:rPr>
+        <w:t xml:space="preserve"> é um string de ate </w:t>
       </w:r>
       <w:proofErr w:type="gramStart"/>
       <w:r>
@@ -323,6 +317,12 @@
         </w:rPr>
         <w:t xml:space="preserve"> corrente apontam para o mesmo local</w:t>
       </w:r>
+      <w:r>
+        <w:rPr>
+          <w:rFonts w:ascii="Times New Roman" w:hAnsi="Times New Roman" w:cs="Times New Roman"/>
+        </w:rPr>
+        <w:t>(origem da lista)</w:t>
+      </w:r>
     </w:p>
     <w:p>
       <w:pPr>
@@ -357,6 +357,89 @@
           <w:rFonts w:ascii="Times New Roman" w:hAnsi="Times New Roman" w:cs="Times New Roman"/>
         </w:rPr>
         <w:t>Assertivas de entrada:</w:t>
+      </w:r>
+    </w:p>
+    <w:p>
+      <w:pPr>
+        <w:ind w:left="360"/>
+        <w:rPr>
+          <w:rFonts w:ascii="Times New Roman" w:hAnsi="Times New Roman" w:cs="Times New Roman"/>
+        </w:rPr>
+      </w:pPr>
+      <w:r>
+        <w:rPr>
+          <w:rFonts w:ascii="Times New Roman" w:hAnsi="Times New Roman" w:cs="Times New Roman"/>
+        </w:rPr>
+        <w:t>*</w:t>
+      </w:r>
+      <w:r>
+        <w:rPr>
+          <w:rFonts w:ascii="Times New Roman" w:hAnsi="Times New Roman" w:cs="Times New Roman"/>
+        </w:rPr>
+        <w:t>Valem assertivas estruturais da lista duplamente encadeadas</w:t>
+      </w:r>
+    </w:p>
+    <w:p>
+      <w:pPr>
+        <w:ind w:left="360"/>
+        <w:rPr>
+          <w:rFonts w:ascii="Times New Roman" w:hAnsi="Times New Roman" w:cs="Times New Roman"/>
+        </w:rPr>
+      </w:pPr>
+      <w:r>
+        <w:rPr>
+          <w:rFonts w:ascii="Times New Roman" w:hAnsi="Times New Roman" w:cs="Times New Roman"/>
+        </w:rPr>
+        <w:t>*</w:t>
+      </w:r>
+      <w:r>
+        <w:rPr>
+          <w:rFonts w:ascii="Times New Roman" w:hAnsi="Times New Roman" w:cs="Times New Roman"/>
+        </w:rPr>
+        <w:t xml:space="preserve">Recebe </w:t>
+      </w:r>
+      <w:r>
+        <w:rPr>
+          <w:rFonts w:ascii="Times New Roman" w:hAnsi="Times New Roman" w:cs="Times New Roman"/>
+        </w:rPr>
+        <w:t xml:space="preserve">uma </w:t>
+      </w:r>
+      <w:r>
+        <w:rPr>
+          <w:rFonts w:ascii="Times New Roman" w:hAnsi="Times New Roman" w:cs="Times New Roman"/>
+        </w:rPr>
+        <w:t>lista</w:t>
+      </w:r>
+      <w:r>
+        <w:rPr>
+          <w:rFonts w:ascii="Times New Roman" w:hAnsi="Times New Roman" w:cs="Times New Roman"/>
+        </w:rPr>
+        <w:t xml:space="preserve"> já</w:t>
+      </w:r>
+      <w:r>
+        <w:rPr>
+          <w:rFonts w:ascii="Times New Roman" w:hAnsi="Times New Roman" w:cs="Times New Roman"/>
+        </w:rPr>
+        <w:t xml:space="preserve"> criada</w:t>
+      </w:r>
+      <w:r>
+        <w:rPr>
+          <w:rFonts w:ascii="Times New Roman" w:hAnsi="Times New Roman" w:cs="Times New Roman"/>
+        </w:rPr>
+        <w:t xml:space="preserve"> (e não nula)</w:t>
+      </w:r>
+    </w:p>
+    <w:p>
+      <w:pPr>
+        <w:rPr>
+          <w:rFonts w:ascii="Times New Roman" w:hAnsi="Times New Roman" w:cs="Times New Roman"/>
+        </w:rPr>
+      </w:pPr>
+      <w:r>
+        <w:rPr>
+          <w:rFonts w:ascii="Times New Roman" w:hAnsi="Times New Roman" w:cs="Times New Roman"/>
+        </w:rPr>
+        <w:t>Assertivas de saída:</w:t>
       </w:r>
     </w:p>
     <w:p>
@@ -379,19 +462,6 @@
     </w:p>
     <w:p>
       <w:pPr>
-        <w:rPr>
-          <w:rFonts w:ascii="Times New Roman" w:hAnsi="Times New Roman" w:cs="Times New Roman"/>
-        </w:rPr>
-      </w:pPr>
-      <w:r>
-        <w:rPr>
-          <w:rFonts w:ascii="Times New Roman" w:hAnsi="Times New Roman" w:cs="Times New Roman"/>
-        </w:rPr>
-        <w:t>Assertivas de saída:</w:t>
-      </w:r>
-    </w:p>
-    <w:p>
-      <w:pPr>
         <w:pStyle w:val="PargrafodaLista"/>
         <w:numPr>
           <w:ilvl w:val="0"/>
@@ -401,6 +471,12 @@
           <w:rFonts w:ascii="Times New Roman" w:hAnsi="Times New Roman" w:cs="Times New Roman"/>
         </w:rPr>
       </w:pPr>
+      <w:r>
+        <w:rPr>
+          <w:rFonts w:ascii="Times New Roman" w:hAnsi="Times New Roman" w:cs="Times New Roman"/>
+        </w:rPr>
+        <w:t>Ponteiro foi preenchido com identidade da lista enviada</w:t>
+      </w:r>
     </w:p>
     <w:p>
       <w:pPr>
@@ -415,6 +491,214 @@
           <w:b/>
         </w:rPr>
         <w:t>Inserir nó</w:t>
+      </w:r>
+      <w:r>
+        <w:rPr>
+          <w:rFonts w:ascii="Times New Roman" w:hAnsi="Times New Roman" w:cs="Times New Roman"/>
+          <w:b/>
+        </w:rPr>
+        <w:t>-</w:t>
+      </w:r>
+    </w:p>
+    <w:p>
+      <w:pPr>
+        <w:rPr>
+          <w:rFonts w:ascii="Times New Roman" w:hAnsi="Times New Roman" w:cs="Times New Roman"/>
+        </w:rPr>
+      </w:pPr>
+      <w:r>
+        <w:rPr>
+          <w:rFonts w:ascii="Times New Roman" w:hAnsi="Times New Roman" w:cs="Times New Roman"/>
+        </w:rPr>
+        <w:t>Assertivas de entrada:</w:t>
+      </w:r>
+    </w:p>
+    <w:p>
+      <w:pPr>
+        <w:pStyle w:val="PargrafodaLista"/>
+        <w:numPr>
+          <w:ilvl w:val="0"/>
+          <w:numId w:val="21"/>
+        </w:numPr>
+        <w:rPr>
+          <w:rFonts w:ascii="Times New Roman" w:hAnsi="Times New Roman" w:cs="Times New Roman"/>
+        </w:rPr>
+      </w:pPr>
+      <w:r>
+        <w:rPr>
+          <w:rFonts w:ascii="Times New Roman" w:hAnsi="Times New Roman" w:cs="Times New Roman"/>
+        </w:rPr>
+        <w:t>Valem assertivas estruturais da lista duplamente encadeadas</w:t>
+      </w:r>
+    </w:p>
+    <w:p>
+      <w:pPr>
+        <w:pStyle w:val="PargrafodaLista"/>
+        <w:numPr>
+          <w:ilvl w:val="0"/>
+          <w:numId w:val="21"/>
+        </w:numPr>
+        <w:rPr>
+          <w:rFonts w:ascii="Times New Roman" w:hAnsi="Times New Roman" w:cs="Times New Roman"/>
+        </w:rPr>
+      </w:pPr>
+      <w:r>
+        <w:rPr>
+          <w:rFonts w:ascii="Times New Roman" w:hAnsi="Times New Roman" w:cs="Times New Roman"/>
+        </w:rPr>
+        <w:t>Lista existe (já foi criada</w:t>
+      </w:r>
+      <w:r>
+        <w:rPr>
+          <w:rFonts w:ascii="Times New Roman" w:hAnsi="Times New Roman" w:cs="Times New Roman"/>
+        </w:rPr>
+        <w:t>, mas pode estar vazia</w:t>
+      </w:r>
+      <w:r>
+        <w:rPr>
+          <w:rFonts w:ascii="Times New Roman" w:hAnsi="Times New Roman" w:cs="Times New Roman"/>
+        </w:rPr>
+        <w:t>)</w:t>
+      </w:r>
+    </w:p>
+    <w:p>
+      <w:pPr>
+        <w:pStyle w:val="PargrafodaLista"/>
+        <w:numPr>
+          <w:ilvl w:val="0"/>
+          <w:numId w:val="21"/>
+        </w:numPr>
+        <w:rPr>
+          <w:rFonts w:ascii="Times New Roman" w:hAnsi="Times New Roman" w:cs="Times New Roman"/>
+        </w:rPr>
+      </w:pPr>
+      <w:r>
+        <w:rPr>
+          <w:rFonts w:ascii="Times New Roman" w:hAnsi="Times New Roman" w:cs="Times New Roman"/>
+        </w:rPr>
+        <w:t>Nó corrente aponta para o último elemento da lista</w:t>
+      </w:r>
+    </w:p>
+    <w:p>
+      <w:pPr>
+        <w:pStyle w:val="PargrafodaLista"/>
+        <w:numPr>
+          <w:ilvl w:val="0"/>
+          <w:numId w:val="21"/>
+        </w:numPr>
+        <w:rPr>
+          <w:rFonts w:ascii="Times New Roman" w:hAnsi="Times New Roman" w:cs="Times New Roman"/>
+        </w:rPr>
+      </w:pPr>
+      <w:r>
+        <w:rPr>
+          <w:rFonts w:ascii="Times New Roman" w:hAnsi="Times New Roman" w:cs="Times New Roman"/>
+        </w:rPr>
+        <w:t xml:space="preserve">Valor a ser inserido é valido (nesse caso, é um </w:t>
+      </w:r>
+      <w:proofErr w:type="spellStart"/>
+      <w:r>
+        <w:rPr>
+          <w:rFonts w:ascii="Times New Roman" w:hAnsi="Times New Roman" w:cs="Times New Roman"/>
+        </w:rPr>
+        <w:t>char</w:t>
+      </w:r>
+      <w:proofErr w:type="spellEnd"/>
+      <w:r>
+        <w:rPr>
+          <w:rFonts w:ascii="Times New Roman" w:hAnsi="Times New Roman" w:cs="Times New Roman"/>
+        </w:rPr>
+        <w:t>)</w:t>
+      </w:r>
+    </w:p>
+    <w:p>
+      <w:pPr>
+        <w:pStyle w:val="PargrafodaLista"/>
+        <w:numPr>
+          <w:ilvl w:val="0"/>
+          <w:numId w:val="21"/>
+        </w:numPr>
+        <w:rPr>
+          <w:rFonts w:ascii="Times New Roman" w:hAnsi="Times New Roman" w:cs="Times New Roman"/>
+        </w:rPr>
+      </w:pPr>
+      <w:r>
+        <w:rPr>
+          <w:rFonts w:ascii="Times New Roman" w:hAnsi="Times New Roman" w:cs="Times New Roman"/>
+        </w:rPr>
+        <w:t>Assertivas de saída:</w:t>
+      </w:r>
+    </w:p>
+    <w:p>
+      <w:pPr>
+        <w:pStyle w:val="PargrafodaLista"/>
+        <w:numPr>
+          <w:ilvl w:val="0"/>
+          <w:numId w:val="21"/>
+        </w:numPr>
+        <w:rPr>
+          <w:rFonts w:ascii="Times New Roman" w:hAnsi="Times New Roman" w:cs="Times New Roman"/>
+        </w:rPr>
+      </w:pPr>
+      <w:r>
+        <w:rPr>
+          <w:rFonts w:ascii="Times New Roman" w:hAnsi="Times New Roman" w:cs="Times New Roman"/>
+        </w:rPr>
+        <w:t>Valem assertivas estruturais da lista duplamente encadeadas</w:t>
+      </w:r>
+    </w:p>
+    <w:p>
+      <w:pPr>
+        <w:pStyle w:val="PargrafodaLista"/>
+        <w:numPr>
+          <w:ilvl w:val="0"/>
+          <w:numId w:val="21"/>
+        </w:numPr>
+        <w:rPr>
+          <w:rFonts w:ascii="Times New Roman" w:hAnsi="Times New Roman" w:cs="Times New Roman"/>
+        </w:rPr>
+      </w:pPr>
+      <w:r>
+        <w:rPr>
+          <w:rFonts w:ascii="Times New Roman" w:hAnsi="Times New Roman" w:cs="Times New Roman"/>
+        </w:rPr>
+        <w:t xml:space="preserve">Lista tem um novo nó, com a informação recebida, e o elemento corrente aponta para ele, bem como o ponteiro de final de lista (se a lista estava </w:t>
+      </w:r>
+      <w:proofErr w:type="gramStart"/>
+      <w:r>
+        <w:rPr>
+          <w:rFonts w:ascii="Times New Roman" w:hAnsi="Times New Roman" w:cs="Times New Roman"/>
+        </w:rPr>
+        <w:t>vazia esse</w:t>
+      </w:r>
+      <w:proofErr w:type="gramEnd"/>
+      <w:r>
+        <w:rPr>
+          <w:rFonts w:ascii="Times New Roman" w:hAnsi="Times New Roman" w:cs="Times New Roman"/>
+        </w:rPr>
+        <w:t xml:space="preserve"> será o primeiro nó)</w:t>
+      </w:r>
+    </w:p>
+    <w:p>
+      <w:pPr>
+        <w:rPr>
+          <w:rFonts w:ascii="Times New Roman" w:hAnsi="Times New Roman" w:cs="Times New Roman"/>
+        </w:rPr>
+      </w:pPr>
+    </w:p>
+    <w:p>
+      <w:pPr>
+        <w:rPr>
+          <w:rFonts w:ascii="Times New Roman" w:hAnsi="Times New Roman" w:cs="Times New Roman"/>
+          <w:b/>
+        </w:rPr>
+      </w:pPr>
+      <w:r>
+        <w:rPr>
+          <w:rFonts w:ascii="Times New Roman" w:hAnsi="Times New Roman" w:cs="Times New Roman"/>
+          <w:b/>
+        </w:rPr>
+        <w:t>Obter Nó</w:t>
       </w:r>
       <w:r>
         <w:rPr>
@@ -452,7 +736,7 @@
         <w:rPr>
           <w:rFonts w:ascii="Times New Roman" w:hAnsi="Times New Roman" w:cs="Times New Roman"/>
         </w:rPr>
-        <w:t>Valem assertivas estruturais da lista duplamente encadeadas</w:t>
+        <w:t>Recebe um ponteiro para preencher qual informação do nó que o corrente aponta</w:t>
       </w:r>
     </w:p>
     <w:p>
@@ -470,7 +754,7 @@
         <w:rPr>
           <w:rFonts w:ascii="Times New Roman" w:hAnsi="Times New Roman" w:cs="Times New Roman"/>
         </w:rPr>
-        <w:t>Lista existe (já foi criada)</w:t>
+        <w:t>Lista já foi criada</w:t>
       </w:r>
     </w:p>
     <w:p>
@@ -488,7 +772,28 @@
         <w:rPr>
           <w:rFonts w:ascii="Times New Roman" w:hAnsi="Times New Roman" w:cs="Times New Roman"/>
         </w:rPr>
-        <w:t>Nó corrente aponta para o último elemento da lista</w:t>
+        <w:t>Valem assertivas estruturais da lista duplamente encadeadas</w:t>
+      </w:r>
+    </w:p>
+    <w:p>
+      <w:pPr>
+        <w:rPr>
+          <w:rFonts w:ascii="Times New Roman" w:hAnsi="Times New Roman" w:cs="Times New Roman"/>
+        </w:rPr>
+      </w:pPr>
+    </w:p>
+    <w:p>
+      <w:pPr>
+        <w:rPr>
+          <w:rFonts w:ascii="Times New Roman" w:hAnsi="Times New Roman" w:cs="Times New Roman"/>
+        </w:rPr>
+      </w:pPr>
+      <w:r>
+        <w:rPr>
+          <w:rFonts w:ascii="Times New Roman" w:hAnsi="Times New Roman" w:cs="Times New Roman"/>
+        </w:rPr>
+        <w:lastRenderedPageBreak/>
+        <w:t>Assertivas de saída:</w:t>
       </w:r>
     </w:p>
     <w:p>
@@ -506,41 +811,7 @@
         <w:rPr>
           <w:rFonts w:ascii="Times New Roman" w:hAnsi="Times New Roman" w:cs="Times New Roman"/>
         </w:rPr>
-        <w:t xml:space="preserve">Valor a ser inserido é valido (nesse caso, é um </w:t>
-      </w:r>
-      <w:proofErr w:type="spellStart"/>
-      <w:r>
-        <w:rPr>
-          <w:rFonts w:ascii="Times New Roman" w:hAnsi="Times New Roman" w:cs="Times New Roman"/>
-        </w:rPr>
-        <w:t>char</w:t>
-      </w:r>
-      <w:proofErr w:type="spellEnd"/>
-      <w:r>
-        <w:rPr>
-          <w:rFonts w:ascii="Times New Roman" w:hAnsi="Times New Roman" w:cs="Times New Roman"/>
-        </w:rPr>
-        <w:t>)</w:t>
-      </w:r>
-    </w:p>
-    <w:p>
-      <w:pPr>
-        <w:rPr>
-          <w:rFonts w:ascii="Times New Roman" w:hAnsi="Times New Roman" w:cs="Times New Roman"/>
-        </w:rPr>
-      </w:pPr>
-    </w:p>
-    <w:p>
-      <w:pPr>
-        <w:rPr>
-          <w:rFonts w:ascii="Times New Roman" w:hAnsi="Times New Roman" w:cs="Times New Roman"/>
-        </w:rPr>
-      </w:pPr>
-      <w:r>
-        <w:rPr>
-          <w:rFonts w:ascii="Times New Roman" w:hAnsi="Times New Roman" w:cs="Times New Roman"/>
-        </w:rPr>
-        <w:t>Assertivas de saída:</w:t>
+        <w:t>Valem assertivas estruturais da lista duplamente encadeadas</w:t>
       </w:r>
     </w:p>
     <w:p>
@@ -558,39 +829,273 @@
         <w:rPr>
           <w:rFonts w:ascii="Times New Roman" w:hAnsi="Times New Roman" w:cs="Times New Roman"/>
         </w:rPr>
-        <w:t>Valem assertivas estruturais da lista duplamente encadeadas</w:t>
+        <w:t>Ponteiro está preenchido com o valor que o nó corrente aponta</w:t>
+      </w:r>
+    </w:p>
+    <w:p>
+      <w:pPr>
+        <w:rPr>
+          <w:rFonts w:ascii="Times New Roman" w:hAnsi="Times New Roman" w:cs="Times New Roman"/>
+        </w:rPr>
+      </w:pPr>
+    </w:p>
+    <w:p>
+      <w:pPr>
+        <w:rPr>
+          <w:rFonts w:ascii="Times New Roman" w:hAnsi="Times New Roman" w:cs="Times New Roman"/>
+          <w:b/>
+        </w:rPr>
+      </w:pPr>
+      <w:r>
+        <w:rPr>
+          <w:rFonts w:ascii="Times New Roman" w:hAnsi="Times New Roman" w:cs="Times New Roman"/>
+          <w:b/>
+        </w:rPr>
+        <w:t>Excluir nó corrente</w:t>
+      </w:r>
+      <w:r>
+        <w:rPr>
+          <w:rFonts w:ascii="Times New Roman" w:hAnsi="Times New Roman" w:cs="Times New Roman"/>
+          <w:b/>
+        </w:rPr>
+        <w:t>-</w:t>
+      </w:r>
+    </w:p>
+    <w:p>
+      <w:pPr>
+        <w:rPr>
+          <w:rFonts w:ascii="Times New Roman" w:hAnsi="Times New Roman" w:cs="Times New Roman"/>
+        </w:rPr>
+      </w:pPr>
+      <w:r>
+        <w:rPr>
+          <w:rFonts w:ascii="Times New Roman" w:hAnsi="Times New Roman" w:cs="Times New Roman"/>
+        </w:rPr>
+        <w:t xml:space="preserve"> Assertivas de entrada:</w:t>
+      </w:r>
+    </w:p>
+    <w:p>
+      <w:pPr>
+        <w:ind w:left="360"/>
+        <w:rPr>
+          <w:rFonts w:ascii="Times New Roman" w:hAnsi="Times New Roman" w:cs="Times New Roman"/>
+        </w:rPr>
+      </w:pPr>
+      <w:r>
+        <w:rPr>
+          <w:rFonts w:ascii="Times New Roman" w:hAnsi="Times New Roman" w:cs="Times New Roman"/>
+        </w:rPr>
+        <w:t>Lista existe com pelo menos três nós</w:t>
+      </w:r>
+    </w:p>
+    <w:p>
+      <w:pPr>
+        <w:ind w:left="360"/>
+        <w:rPr>
+          <w:rFonts w:ascii="Times New Roman" w:hAnsi="Times New Roman" w:cs="Times New Roman"/>
+        </w:rPr>
+      </w:pPr>
+      <w:r>
+        <w:rPr>
+          <w:rFonts w:ascii="Times New Roman" w:hAnsi="Times New Roman" w:cs="Times New Roman"/>
+        </w:rPr>
+        <w:t>Corrente aponta para o nó intermediário que precisa ser excluído</w:t>
+      </w:r>
+    </w:p>
+    <w:p>
+      <w:pPr>
+        <w:ind w:left="360"/>
+        <w:rPr>
+          <w:rFonts w:ascii="Times New Roman" w:hAnsi="Times New Roman" w:cs="Times New Roman"/>
+        </w:rPr>
+      </w:pPr>
+      <w:r>
+        <w:rPr>
+          <w:rFonts w:ascii="Times New Roman" w:hAnsi="Times New Roman" w:cs="Times New Roman"/>
+        </w:rPr>
+        <w:t xml:space="preserve">Valem assertivas estruturais da lista duplamente encadeada com cabeça </w:t>
+      </w:r>
+    </w:p>
+    <w:p>
+      <w:pPr>
+        <w:rPr>
+          <w:rFonts w:ascii="Times New Roman" w:hAnsi="Times New Roman" w:cs="Times New Roman"/>
+        </w:rPr>
+      </w:pPr>
+      <w:r>
+        <w:rPr>
+          <w:rFonts w:ascii="Times New Roman" w:hAnsi="Times New Roman" w:cs="Times New Roman"/>
+        </w:rPr>
+        <w:t>Assertivas de saída:</w:t>
+      </w:r>
+    </w:p>
+    <w:p>
+      <w:pPr>
+        <w:ind w:left="360"/>
+        <w:rPr>
+          <w:rFonts w:ascii="Times New Roman" w:hAnsi="Times New Roman" w:cs="Times New Roman"/>
+        </w:rPr>
+      </w:pPr>
+      <w:r>
+        <w:rPr>
+          <w:rFonts w:ascii="Times New Roman" w:hAnsi="Times New Roman" w:cs="Times New Roman"/>
+        </w:rPr>
+        <w:t>Valem as assertivas estruturais da lista duplamente encadeada com cabeça</w:t>
+      </w:r>
+    </w:p>
+    <w:p>
+      <w:pPr>
+        <w:ind w:left="360"/>
+        <w:rPr>
+          <w:rFonts w:ascii="Times New Roman" w:hAnsi="Times New Roman" w:cs="Times New Roman"/>
+        </w:rPr>
+      </w:pPr>
+      <w:r>
+        <w:rPr>
+          <w:rFonts w:ascii="Times New Roman" w:hAnsi="Times New Roman" w:cs="Times New Roman"/>
+        </w:rPr>
+        <w:t>Nó corrente foi excluído</w:t>
+      </w:r>
+    </w:p>
+    <w:p>
+      <w:pPr>
+        <w:ind w:left="360"/>
+        <w:rPr>
+          <w:rFonts w:ascii="Times New Roman" w:hAnsi="Times New Roman" w:cs="Times New Roman"/>
+        </w:rPr>
+      </w:pPr>
+      <w:r>
+        <w:rPr>
+          <w:rFonts w:ascii="Times New Roman" w:hAnsi="Times New Roman" w:cs="Times New Roman"/>
+        </w:rPr>
+        <w:t xml:space="preserve">Corrente aponta para o próximo </w:t>
+      </w:r>
+    </w:p>
+    <w:p>
+      <w:pPr>
+        <w:rPr>
+          <w:rFonts w:ascii="Times New Roman" w:hAnsi="Times New Roman" w:cs="Times New Roman"/>
+        </w:rPr>
+      </w:pPr>
+      <w:r>
+        <w:rPr>
+          <w:rFonts w:ascii="Times New Roman" w:hAnsi="Times New Roman" w:cs="Times New Roman"/>
+          <w:b/>
+        </w:rPr>
+        <w:t xml:space="preserve">Ir </w:t>
+      </w:r>
+      <w:proofErr w:type="spellStart"/>
+      <w:r>
+        <w:rPr>
+          <w:rFonts w:ascii="Times New Roman" w:hAnsi="Times New Roman" w:cs="Times New Roman"/>
+          <w:b/>
+        </w:rPr>
+        <w:t>prox</w:t>
+      </w:r>
+      <w:proofErr w:type="spellEnd"/>
+      <w:r>
+        <w:rPr>
+          <w:rFonts w:ascii="Times New Roman" w:hAnsi="Times New Roman" w:cs="Times New Roman"/>
+          <w:b/>
+        </w:rPr>
+        <w:t>-</w:t>
+      </w:r>
+      <w:r>
+        <w:rPr>
+          <w:rFonts w:ascii="Times New Roman" w:hAnsi="Times New Roman" w:cs="Times New Roman"/>
+        </w:rPr>
+        <w:t xml:space="preserve"> </w:t>
+      </w:r>
+    </w:p>
+    <w:p>
+      <w:pPr>
+        <w:rPr>
+          <w:rFonts w:ascii="Times New Roman" w:hAnsi="Times New Roman" w:cs="Times New Roman"/>
+        </w:rPr>
+      </w:pPr>
+      <w:r>
+        <w:rPr>
+          <w:rFonts w:ascii="Times New Roman" w:hAnsi="Times New Roman" w:cs="Times New Roman"/>
+        </w:rPr>
+        <w:t>Assertivas de entrada:</w:t>
+      </w:r>
+    </w:p>
+    <w:p>
+      <w:pPr>
+        <w:ind w:left="360"/>
+        <w:rPr>
+          <w:rFonts w:ascii="Times New Roman" w:hAnsi="Times New Roman" w:cs="Times New Roman"/>
+        </w:rPr>
+      </w:pPr>
+      <w:r>
+        <w:rPr>
+          <w:rFonts w:ascii="Times New Roman" w:hAnsi="Times New Roman" w:cs="Times New Roman"/>
+        </w:rPr>
+        <w:t xml:space="preserve">Recebe uma lista já criada </w:t>
+      </w:r>
+    </w:p>
+    <w:p>
+      <w:pPr>
+        <w:ind w:left="360"/>
+        <w:rPr>
+          <w:rFonts w:ascii="Times New Roman" w:hAnsi="Times New Roman" w:cs="Times New Roman"/>
+        </w:rPr>
+      </w:pPr>
+      <w:r>
+        <w:rPr>
+          <w:rFonts w:ascii="Times New Roman" w:hAnsi="Times New Roman" w:cs="Times New Roman"/>
+        </w:rPr>
+        <w:t>Valem as assertivas estruturais da lista duplamente encadeada com cabeça</w:t>
       </w:r>
     </w:p>
     <w:p>
       <w:pPr>
         <w:pStyle w:val="PargrafodaLista"/>
-        <w:numPr>
-          <w:ilvl w:val="0"/>
-          <w:numId w:val="6"/>
-        </w:numPr>
-        <w:rPr>
-          <w:rFonts w:ascii="Times New Roman" w:hAnsi="Times New Roman" w:cs="Times New Roman"/>
-        </w:rPr>
-      </w:pPr>
-      <w:r>
-        <w:rPr>
-          <w:rFonts w:ascii="Times New Roman" w:hAnsi="Times New Roman" w:cs="Times New Roman"/>
-        </w:rPr>
-        <w:t xml:space="preserve">Lista tem um novo nó, com a informação recebida, e o elemento corrente aponta para ele, bem como o ponteiro de final de lista (se a lista estava </w:t>
-      </w:r>
-      <w:proofErr w:type="gramStart"/>
-      <w:r>
-        <w:rPr>
-          <w:rFonts w:ascii="Times New Roman" w:hAnsi="Times New Roman" w:cs="Times New Roman"/>
-        </w:rPr>
-        <w:t>vazia esse</w:t>
-      </w:r>
-      <w:proofErr w:type="gramEnd"/>
-      <w:r>
-        <w:rPr>
-          <w:rFonts w:ascii="Times New Roman" w:hAnsi="Times New Roman" w:cs="Times New Roman"/>
-        </w:rPr>
-        <w:t xml:space="preserve"> será o primeiro nó)</w:t>
+        <w:rPr>
+          <w:rFonts w:ascii="Times New Roman" w:hAnsi="Times New Roman" w:cs="Times New Roman"/>
+        </w:rPr>
+      </w:pPr>
+    </w:p>
+    <w:p>
+      <w:pPr>
+        <w:ind w:left="360"/>
+        <w:rPr>
+          <w:rFonts w:ascii="Times New Roman" w:hAnsi="Times New Roman" w:cs="Times New Roman"/>
+        </w:rPr>
+      </w:pPr>
+      <w:r>
+        <w:rPr>
+          <w:rFonts w:ascii="Times New Roman" w:hAnsi="Times New Roman" w:cs="Times New Roman"/>
+        </w:rPr>
+        <w:t>Assertivas de saída:</w:t>
+      </w:r>
+    </w:p>
+    <w:p>
+      <w:pPr>
+        <w:ind w:left="360"/>
+        <w:rPr>
+          <w:rFonts w:ascii="Times New Roman" w:hAnsi="Times New Roman" w:cs="Times New Roman"/>
+        </w:rPr>
+      </w:pPr>
+      <w:r>
+        <w:rPr>
+          <w:rFonts w:ascii="Times New Roman" w:hAnsi="Times New Roman" w:cs="Times New Roman"/>
+        </w:rPr>
+        <w:t>Valem as assertivas estruturais da lista duplamente encadeada com cabeça</w:t>
+      </w:r>
+    </w:p>
+    <w:p>
+      <w:pPr>
+        <w:ind w:left="360"/>
+        <w:rPr>
+          <w:rFonts w:ascii="Times New Roman" w:hAnsi="Times New Roman" w:cs="Times New Roman"/>
+        </w:rPr>
+      </w:pPr>
+      <w:r>
+        <w:rPr>
+          <w:rFonts w:ascii="Times New Roman" w:hAnsi="Times New Roman" w:cs="Times New Roman"/>
+        </w:rPr>
+        <w:t>O ponteiro corrente aponta para o próximo, no caso que era o último, ele continua apontando para o mesmo elemento</w:t>
       </w:r>
     </w:p>
     <w:p>
@@ -612,13 +1117,22 @@
           <w:rFonts w:ascii="Times New Roman" w:hAnsi="Times New Roman" w:cs="Times New Roman"/>
           <w:b/>
         </w:rPr>
-        <w:t>Obter Nó</w:t>
-      </w:r>
+        <w:t xml:space="preserve">Ir </w:t>
+      </w:r>
+      <w:proofErr w:type="spellStart"/>
       <w:r>
         <w:rPr>
           <w:rFonts w:ascii="Times New Roman" w:hAnsi="Times New Roman" w:cs="Times New Roman"/>
           <w:b/>
         </w:rPr>
+        <w:t>ant</w:t>
+      </w:r>
+      <w:proofErr w:type="spellEnd"/>
+      <w:r>
+        <w:rPr>
+          <w:rFonts w:ascii="Times New Roman" w:hAnsi="Times New Roman" w:cs="Times New Roman"/>
+          <w:b/>
+        </w:rPr>
         <w:t>-</w:t>
       </w:r>
     </w:p>
@@ -632,226 +1146,7 @@
         <w:rPr>
           <w:rFonts w:ascii="Times New Roman" w:hAnsi="Times New Roman" w:cs="Times New Roman"/>
         </w:rPr>
-        <w:t>Assertivas de entrada:</w:t>
-      </w:r>
-    </w:p>
-    <w:p>
-      <w:pPr>
-        <w:pStyle w:val="PargrafodaLista"/>
-        <w:numPr>
-          <w:ilvl w:val="0"/>
-          <w:numId w:val="6"/>
-        </w:numPr>
-        <w:rPr>
-          <w:rFonts w:ascii="Times New Roman" w:hAnsi="Times New Roman" w:cs="Times New Roman"/>
-        </w:rPr>
-      </w:pPr>
-      <w:r>
-        <w:rPr>
-          <w:rFonts w:ascii="Times New Roman" w:hAnsi="Times New Roman" w:cs="Times New Roman"/>
-        </w:rPr>
-        <w:t>Recebe um ponteiro para preencher qual informação do nó que o corrente aponta</w:t>
-      </w:r>
-    </w:p>
-    <w:p>
-      <w:pPr>
-        <w:pStyle w:val="PargrafodaLista"/>
-        <w:numPr>
-          <w:ilvl w:val="0"/>
-          <w:numId w:val="6"/>
-        </w:numPr>
-        <w:rPr>
-          <w:rFonts w:ascii="Times New Roman" w:hAnsi="Times New Roman" w:cs="Times New Roman"/>
-        </w:rPr>
-      </w:pPr>
-      <w:r>
-        <w:rPr>
-          <w:rFonts w:ascii="Times New Roman" w:hAnsi="Times New Roman" w:cs="Times New Roman"/>
-        </w:rPr>
-        <w:t>Lista já foi criada</w:t>
-      </w:r>
-    </w:p>
-    <w:p>
-      <w:pPr>
-        <w:pStyle w:val="PargrafodaLista"/>
-        <w:numPr>
-          <w:ilvl w:val="0"/>
-          <w:numId w:val="6"/>
-        </w:numPr>
-        <w:rPr>
-          <w:rFonts w:ascii="Times New Roman" w:hAnsi="Times New Roman" w:cs="Times New Roman"/>
-        </w:rPr>
-      </w:pPr>
-      <w:r>
-        <w:rPr>
-          <w:rFonts w:ascii="Times New Roman" w:hAnsi="Times New Roman" w:cs="Times New Roman"/>
-        </w:rPr>
-        <w:t>Valem assertivas estruturais da lista duplamente encadeadas</w:t>
-      </w:r>
-    </w:p>
-    <w:p>
-      <w:pPr>
-        <w:rPr>
-          <w:rFonts w:ascii="Times New Roman" w:hAnsi="Times New Roman" w:cs="Times New Roman"/>
-        </w:rPr>
-      </w:pPr>
-    </w:p>
-    <w:p>
-      <w:pPr>
-        <w:rPr>
-          <w:rFonts w:ascii="Times New Roman" w:hAnsi="Times New Roman" w:cs="Times New Roman"/>
-        </w:rPr>
-      </w:pPr>
-      <w:r>
-        <w:rPr>
-          <w:rFonts w:ascii="Times New Roman" w:hAnsi="Times New Roman" w:cs="Times New Roman"/>
-        </w:rPr>
-        <w:t>Assertivas de saída:</w:t>
-      </w:r>
-    </w:p>
-    <w:p>
-      <w:pPr>
-        <w:pStyle w:val="PargrafodaLista"/>
-        <w:numPr>
-          <w:ilvl w:val="0"/>
-          <w:numId w:val="6"/>
-        </w:numPr>
-        <w:rPr>
-          <w:rFonts w:ascii="Times New Roman" w:hAnsi="Times New Roman" w:cs="Times New Roman"/>
-        </w:rPr>
-      </w:pPr>
-      <w:r>
-        <w:rPr>
-          <w:rFonts w:ascii="Times New Roman" w:hAnsi="Times New Roman" w:cs="Times New Roman"/>
-        </w:rPr>
-        <w:t>Valem assertivas estruturais da lista duplamente encadeadas</w:t>
-      </w:r>
-    </w:p>
-    <w:p>
-      <w:pPr>
-        <w:pStyle w:val="PargrafodaLista"/>
-        <w:numPr>
-          <w:ilvl w:val="0"/>
-          <w:numId w:val="6"/>
-        </w:numPr>
-        <w:rPr>
-          <w:rFonts w:ascii="Times New Roman" w:hAnsi="Times New Roman" w:cs="Times New Roman"/>
-        </w:rPr>
-      </w:pPr>
-      <w:r>
-        <w:rPr>
-          <w:rFonts w:ascii="Times New Roman" w:hAnsi="Times New Roman" w:cs="Times New Roman"/>
-        </w:rPr>
-        <w:t>Ponteiro está preenchido com o valor que o nó corrente aponta</w:t>
-      </w:r>
-    </w:p>
-    <w:p>
-      <w:pPr>
-        <w:rPr>
-          <w:rFonts w:ascii="Times New Roman" w:hAnsi="Times New Roman" w:cs="Times New Roman"/>
-        </w:rPr>
-      </w:pPr>
-    </w:p>
-    <w:p>
-      <w:pPr>
-        <w:rPr>
-          <w:rFonts w:ascii="Times New Roman" w:hAnsi="Times New Roman" w:cs="Times New Roman"/>
-          <w:b/>
-        </w:rPr>
-      </w:pPr>
-      <w:r>
-        <w:rPr>
-          <w:rFonts w:ascii="Times New Roman" w:hAnsi="Times New Roman" w:cs="Times New Roman"/>
-          <w:b/>
-        </w:rPr>
-        <w:t>Excluir nó corrente</w:t>
-      </w:r>
-      <w:r>
-        <w:rPr>
-          <w:rFonts w:ascii="Times New Roman" w:hAnsi="Times New Roman" w:cs="Times New Roman"/>
-          <w:b/>
-        </w:rPr>
-        <w:t>-</w:t>
-      </w:r>
-    </w:p>
-    <w:p>
-      <w:pPr>
-        <w:rPr>
-          <w:rFonts w:ascii="Times New Roman" w:hAnsi="Times New Roman" w:cs="Times New Roman"/>
-        </w:rPr>
-      </w:pPr>
-      <w:r>
-        <w:rPr>
-          <w:rFonts w:ascii="Times New Roman" w:hAnsi="Times New Roman" w:cs="Times New Roman"/>
-        </w:rPr>
         <w:t xml:space="preserve"> Assertivas de entrada:</w:t>
-      </w:r>
-    </w:p>
-    <w:p>
-      <w:pPr>
-        <w:pStyle w:val="PargrafodaLista"/>
-        <w:numPr>
-          <w:ilvl w:val="0"/>
-          <w:numId w:val="1"/>
-        </w:numPr>
-        <w:rPr>
-          <w:rFonts w:ascii="Times New Roman" w:hAnsi="Times New Roman" w:cs="Times New Roman"/>
-        </w:rPr>
-      </w:pPr>
-      <w:r>
-        <w:rPr>
-          <w:rFonts w:ascii="Times New Roman" w:hAnsi="Times New Roman" w:cs="Times New Roman"/>
-        </w:rPr>
-        <w:t>Lista existe com pelo menos três nós</w:t>
-      </w:r>
-    </w:p>
-    <w:p>
-      <w:pPr>
-        <w:pStyle w:val="PargrafodaLista"/>
-        <w:numPr>
-          <w:ilvl w:val="0"/>
-          <w:numId w:val="1"/>
-        </w:numPr>
-        <w:rPr>
-          <w:rFonts w:ascii="Times New Roman" w:hAnsi="Times New Roman" w:cs="Times New Roman"/>
-        </w:rPr>
-      </w:pPr>
-      <w:r>
-        <w:rPr>
-          <w:rFonts w:ascii="Times New Roman" w:hAnsi="Times New Roman" w:cs="Times New Roman"/>
-        </w:rPr>
-        <w:t>Corrente aponta para o nó intermediário que precisa ser excluído</w:t>
-      </w:r>
-    </w:p>
-    <w:p>
-      <w:pPr>
-        <w:pStyle w:val="PargrafodaLista"/>
-        <w:numPr>
-          <w:ilvl w:val="0"/>
-          <w:numId w:val="1"/>
-        </w:numPr>
-        <w:rPr>
-          <w:rFonts w:ascii="Times New Roman" w:hAnsi="Times New Roman" w:cs="Times New Roman"/>
-        </w:rPr>
-      </w:pPr>
-      <w:r>
-        <w:rPr>
-          <w:rFonts w:ascii="Times New Roman" w:hAnsi="Times New Roman" w:cs="Times New Roman"/>
-        </w:rPr>
-        <w:t xml:space="preserve">Valem assertivas estruturais da lista duplamente encadeada com cabeça </w:t>
-      </w:r>
-    </w:p>
-    <w:p>
-      <w:pPr>
-        <w:rPr>
-          <w:rFonts w:ascii="Times New Roman" w:hAnsi="Times New Roman" w:cs="Times New Roman"/>
-        </w:rPr>
-      </w:pPr>
-      <w:r>
-        <w:rPr>
-          <w:rFonts w:ascii="Times New Roman" w:hAnsi="Times New Roman" w:cs="Times New Roman"/>
-        </w:rPr>
-        <w:t>Assertivas de saída:</w:t>
       </w:r>
     </w:p>
     <w:p>
@@ -887,7 +1182,20 @@
         <w:rPr>
           <w:rFonts w:ascii="Times New Roman" w:hAnsi="Times New Roman" w:cs="Times New Roman"/>
         </w:rPr>
-        <w:t>Nó corrente foi excluído</w:t>
+        <w:t xml:space="preserve">Recebe uma lista já criada </w:t>
+      </w:r>
+    </w:p>
+    <w:p>
+      <w:pPr>
+        <w:rPr>
+          <w:rFonts w:ascii="Times New Roman" w:hAnsi="Times New Roman" w:cs="Times New Roman"/>
+        </w:rPr>
+      </w:pPr>
+      <w:r>
+        <w:rPr>
+          <w:rFonts w:ascii="Times New Roman" w:hAnsi="Times New Roman" w:cs="Times New Roman"/>
+        </w:rPr>
+        <w:t>Assertivas de saída:</w:t>
       </w:r>
     </w:p>
     <w:p>
@@ -905,113 +1213,7 @@
         <w:rPr>
           <w:rFonts w:ascii="Times New Roman" w:hAnsi="Times New Roman" w:cs="Times New Roman"/>
         </w:rPr>
-        <w:t xml:space="preserve">Corrente aponta para o próximo </w:t>
-      </w:r>
-    </w:p>
-    <w:p>
-      <w:pPr>
-        <w:rPr>
-          <w:rFonts w:ascii="Times New Roman" w:hAnsi="Times New Roman" w:cs="Times New Roman"/>
-        </w:rPr>
-      </w:pPr>
-      <w:r>
-        <w:rPr>
-          <w:rFonts w:ascii="Times New Roman" w:hAnsi="Times New Roman" w:cs="Times New Roman"/>
-          <w:b/>
-        </w:rPr>
-        <w:t xml:space="preserve">Ir </w:t>
-      </w:r>
-      <w:proofErr w:type="spellStart"/>
-      <w:r>
-        <w:rPr>
-          <w:rFonts w:ascii="Times New Roman" w:hAnsi="Times New Roman" w:cs="Times New Roman"/>
-          <w:b/>
-        </w:rPr>
-        <w:t>prox</w:t>
-      </w:r>
-      <w:proofErr w:type="spellEnd"/>
-      <w:r>
-        <w:rPr>
-          <w:rFonts w:ascii="Times New Roman" w:hAnsi="Times New Roman" w:cs="Times New Roman"/>
-          <w:b/>
-        </w:rPr>
-        <w:t>-</w:t>
-      </w:r>
-      <w:r>
-        <w:rPr>
-          <w:rFonts w:ascii="Times New Roman" w:hAnsi="Times New Roman" w:cs="Times New Roman"/>
-        </w:rPr>
-        <w:t xml:space="preserve"> </w:t>
-      </w:r>
-    </w:p>
-    <w:p>
-      <w:pPr>
-        <w:rPr>
-          <w:rFonts w:ascii="Times New Roman" w:hAnsi="Times New Roman" w:cs="Times New Roman"/>
-        </w:rPr>
-      </w:pPr>
-      <w:r>
-        <w:rPr>
-          <w:rFonts w:ascii="Times New Roman" w:hAnsi="Times New Roman" w:cs="Times New Roman"/>
-        </w:rPr>
-        <w:t>Assertivas de entrada:</w:t>
-      </w:r>
-    </w:p>
-    <w:p>
-      <w:pPr>
-        <w:pStyle w:val="PargrafodaLista"/>
-        <w:numPr>
-          <w:ilvl w:val="0"/>
-          <w:numId w:val="7"/>
-        </w:numPr>
-        <w:rPr>
-          <w:rFonts w:ascii="Times New Roman" w:hAnsi="Times New Roman" w:cs="Times New Roman"/>
-        </w:rPr>
-      </w:pPr>
-      <w:r>
-        <w:rPr>
-          <w:rFonts w:ascii="Times New Roman" w:hAnsi="Times New Roman" w:cs="Times New Roman"/>
-        </w:rPr>
-        <w:t xml:space="preserve">Recebe uma lista já criada </w:t>
-      </w:r>
-    </w:p>
-    <w:p>
-      <w:pPr>
-        <w:pStyle w:val="PargrafodaLista"/>
-        <w:numPr>
-          <w:ilvl w:val="0"/>
-          <w:numId w:val="7"/>
-        </w:numPr>
-        <w:rPr>
-          <w:rFonts w:ascii="Times New Roman" w:hAnsi="Times New Roman" w:cs="Times New Roman"/>
-        </w:rPr>
-      </w:pPr>
-      <w:r>
-        <w:rPr>
-          <w:rFonts w:ascii="Times New Roman" w:hAnsi="Times New Roman" w:cs="Times New Roman"/>
-        </w:rPr>
         <w:t>Valem as assertivas estruturais da lista duplamente encadeada com cabeça</w:t>
-      </w:r>
-    </w:p>
-    <w:p>
-      <w:pPr>
-        <w:pStyle w:val="PargrafodaLista"/>
-        <w:rPr>
-          <w:rFonts w:ascii="Times New Roman" w:hAnsi="Times New Roman" w:cs="Times New Roman"/>
-        </w:rPr>
-      </w:pPr>
-    </w:p>
-    <w:p>
-      <w:pPr>
-        <w:rPr>
-          <w:rFonts w:ascii="Times New Roman" w:hAnsi="Times New Roman" w:cs="Times New Roman"/>
-        </w:rPr>
-      </w:pPr>
-      <w:r>
-        <w:rPr>
-          <w:rFonts w:ascii="Times New Roman" w:hAnsi="Times New Roman" w:cs="Times New Roman"/>
-        </w:rPr>
-        <w:t>Assertivas de saída:</w:t>
       </w:r>
     </w:p>
     <w:p>
@@ -1029,7 +1231,162 @@
         <w:rPr>
           <w:rFonts w:ascii="Times New Roman" w:hAnsi="Times New Roman" w:cs="Times New Roman"/>
         </w:rPr>
+        <w:lastRenderedPageBreak/>
+        <w:t>O ponteiro corrente aponta para o anterior, e caso o enviado fosse o primeiro, continua apontando para o mesmo elemento</w:t>
+      </w:r>
+    </w:p>
+    <w:p>
+      <w:pPr>
+        <w:rPr>
+          <w:rFonts w:ascii="Times New Roman" w:hAnsi="Times New Roman" w:cs="Times New Roman"/>
+        </w:rPr>
+      </w:pPr>
+    </w:p>
+    <w:p>
+      <w:pPr>
+        <w:rPr>
+          <w:rFonts w:ascii="Times New Roman" w:hAnsi="Times New Roman" w:cs="Times New Roman"/>
+          <w:b/>
+        </w:rPr>
+      </w:pPr>
+      <w:r>
+        <w:rPr>
+          <w:rFonts w:ascii="Times New Roman" w:hAnsi="Times New Roman" w:cs="Times New Roman"/>
+          <w:b/>
+        </w:rPr>
+        <w:t>Alterar nó corrente</w:t>
+      </w:r>
+      <w:r>
+        <w:rPr>
+          <w:rFonts w:ascii="Times New Roman" w:hAnsi="Times New Roman" w:cs="Times New Roman"/>
+          <w:b/>
+        </w:rPr>
+        <w:t>-</w:t>
+      </w:r>
+    </w:p>
+    <w:p>
+      <w:pPr>
+        <w:rPr>
+          <w:rFonts w:ascii="Times New Roman" w:hAnsi="Times New Roman" w:cs="Times New Roman"/>
+        </w:rPr>
+      </w:pPr>
+      <w:r>
+        <w:rPr>
+          <w:rFonts w:ascii="Times New Roman" w:hAnsi="Times New Roman" w:cs="Times New Roman"/>
+        </w:rPr>
+        <w:t xml:space="preserve"> Assertivas de entrada:</w:t>
+      </w:r>
+    </w:p>
+    <w:p>
+      <w:pPr>
+        <w:ind w:left="360"/>
+        <w:rPr>
+          <w:rFonts w:ascii="Times New Roman" w:hAnsi="Times New Roman" w:cs="Times New Roman"/>
+        </w:rPr>
+      </w:pPr>
+      <w:r>
+        <w:rPr>
+          <w:rFonts w:ascii="Times New Roman" w:hAnsi="Times New Roman" w:cs="Times New Roman"/>
+        </w:rPr>
         <w:t>Valem as assertivas estruturais da lista duplamente encadeada com cabeça</w:t>
+      </w:r>
+    </w:p>
+    <w:p>
+      <w:pPr>
+        <w:ind w:left="360"/>
+        <w:rPr>
+          <w:rFonts w:ascii="Times New Roman" w:hAnsi="Times New Roman" w:cs="Times New Roman"/>
+        </w:rPr>
+      </w:pPr>
+      <w:r>
+        <w:rPr>
+          <w:rFonts w:ascii="Times New Roman" w:hAnsi="Times New Roman" w:cs="Times New Roman"/>
+        </w:rPr>
+        <w:t>Nó corrente aponta para um índice valido</w:t>
+      </w:r>
+    </w:p>
+    <w:p>
+      <w:pPr>
+        <w:rPr>
+          <w:rFonts w:ascii="Times New Roman" w:hAnsi="Times New Roman" w:cs="Times New Roman"/>
+        </w:rPr>
+      </w:pPr>
+      <w:r>
+        <w:rPr>
+          <w:rFonts w:ascii="Times New Roman" w:hAnsi="Times New Roman" w:cs="Times New Roman"/>
+        </w:rPr>
+        <w:t>Assertivas de saída:</w:t>
+      </w:r>
+    </w:p>
+    <w:p>
+      <w:pPr>
+        <w:ind w:left="360"/>
+        <w:rPr>
+          <w:rFonts w:ascii="Times New Roman" w:hAnsi="Times New Roman" w:cs="Times New Roman"/>
+        </w:rPr>
+      </w:pPr>
+      <w:r>
+        <w:rPr>
+          <w:rFonts w:ascii="Times New Roman" w:hAnsi="Times New Roman" w:cs="Times New Roman"/>
+        </w:rPr>
+        <w:t>Valem as assertivas estruturais da lista duplamente encadeada com cabeça</w:t>
+      </w:r>
+    </w:p>
+    <w:p>
+      <w:pPr>
+        <w:ind w:left="360"/>
+        <w:rPr>
+          <w:rFonts w:ascii="Times New Roman" w:hAnsi="Times New Roman" w:cs="Times New Roman"/>
+        </w:rPr>
+      </w:pPr>
+      <w:r>
+        <w:rPr>
+          <w:rFonts w:ascii="Times New Roman" w:hAnsi="Times New Roman" w:cs="Times New Roman"/>
+        </w:rPr>
+        <w:t xml:space="preserve">Nó corrente agora aponta para o mesmo elemento, mas ao invés de conter um índice, contém um </w:t>
+      </w:r>
+      <w:proofErr w:type="spellStart"/>
+      <w:r>
+        <w:rPr>
+          <w:rFonts w:ascii="Times New Roman" w:hAnsi="Times New Roman" w:cs="Times New Roman"/>
+        </w:rPr>
+        <w:t>char</w:t>
+      </w:r>
+      <w:proofErr w:type="spellEnd"/>
+    </w:p>
+    <w:p>
+      <w:pPr>
+        <w:rPr>
+          <w:rFonts w:ascii="Times New Roman" w:hAnsi="Times New Roman" w:cs="Times New Roman"/>
+          <w:b/>
+        </w:rPr>
+      </w:pPr>
+      <w:r>
+        <w:rPr>
+          <w:rFonts w:ascii="Times New Roman" w:hAnsi="Times New Roman" w:cs="Times New Roman"/>
+          <w:b/>
+        </w:rPr>
+        <w:t>Destrói lista</w:t>
+      </w:r>
+      <w:r>
+        <w:rPr>
+          <w:rFonts w:ascii="Times New Roman" w:hAnsi="Times New Roman" w:cs="Times New Roman"/>
+          <w:b/>
+        </w:rPr>
+        <w:t>-</w:t>
+      </w:r>
+    </w:p>
+    <w:p>
+      <w:pPr>
+        <w:rPr>
+          <w:rFonts w:ascii="Times New Roman" w:hAnsi="Times New Roman" w:cs="Times New Roman"/>
+        </w:rPr>
+      </w:pPr>
+      <w:r>
+        <w:rPr>
+          <w:rFonts w:ascii="Times New Roman" w:hAnsi="Times New Roman" w:cs="Times New Roman"/>
+        </w:rPr>
+        <w:t xml:space="preserve"> Assertivas de entrada:</w:t>
       </w:r>
     </w:p>
     <w:p>
@@ -1047,58 +1404,7 @@
         <w:rPr>
           <w:rFonts w:ascii="Times New Roman" w:hAnsi="Times New Roman" w:cs="Times New Roman"/>
         </w:rPr>
-        <w:t>O ponteiro corrente aponta para o próximo, no caso que era o último, ele continua apontando para o mesmo elemento</w:t>
-      </w:r>
-    </w:p>
-    <w:p>
-      <w:pPr>
-        <w:rPr>
-          <w:rFonts w:ascii="Times New Roman" w:hAnsi="Times New Roman" w:cs="Times New Roman"/>
-        </w:rPr>
-      </w:pPr>
-    </w:p>
-    <w:p>
-      <w:pPr>
-        <w:rPr>
-          <w:rFonts w:ascii="Times New Roman" w:hAnsi="Times New Roman" w:cs="Times New Roman"/>
-          <w:b/>
-        </w:rPr>
-      </w:pPr>
-      <w:r>
-        <w:rPr>
-          <w:rFonts w:ascii="Times New Roman" w:hAnsi="Times New Roman" w:cs="Times New Roman"/>
-          <w:b/>
-        </w:rPr>
-        <w:t xml:space="preserve">Ir </w:t>
-      </w:r>
-      <w:proofErr w:type="spellStart"/>
-      <w:r>
-        <w:rPr>
-          <w:rFonts w:ascii="Times New Roman" w:hAnsi="Times New Roman" w:cs="Times New Roman"/>
-          <w:b/>
-        </w:rPr>
-        <w:t>ant</w:t>
-      </w:r>
-      <w:proofErr w:type="spellEnd"/>
-      <w:r>
-        <w:rPr>
-          <w:rFonts w:ascii="Times New Roman" w:hAnsi="Times New Roman" w:cs="Times New Roman"/>
-          <w:b/>
-        </w:rPr>
-        <w:t>-</w:t>
-      </w:r>
-    </w:p>
-    <w:p>
-      <w:pPr>
-        <w:rPr>
-          <w:rFonts w:ascii="Times New Roman" w:hAnsi="Times New Roman" w:cs="Times New Roman"/>
-        </w:rPr>
-      </w:pPr>
-      <w:r>
-        <w:rPr>
-          <w:rFonts w:ascii="Times New Roman" w:hAnsi="Times New Roman" w:cs="Times New Roman"/>
-        </w:rPr>
-        <w:t xml:space="preserve"> Assertivas de entrada:</w:t>
+        <w:t>Valem as assertivas estruturais da lista duplamente encadeada com cabeça</w:t>
       </w:r>
     </w:p>
     <w:p>
@@ -1116,7 +1422,20 @@
         <w:rPr>
           <w:rFonts w:ascii="Times New Roman" w:hAnsi="Times New Roman" w:cs="Times New Roman"/>
         </w:rPr>
-        <w:t>Valem as assertivas estruturais da lista duplamente encadeada com cabeça</w:t>
+        <w:t>Recebe uma lista criada</w:t>
+      </w:r>
+    </w:p>
+    <w:p>
+      <w:pPr>
+        <w:rPr>
+          <w:rFonts w:ascii="Times New Roman" w:hAnsi="Times New Roman" w:cs="Times New Roman"/>
+        </w:rPr>
+      </w:pPr>
+      <w:r>
+        <w:rPr>
+          <w:rFonts w:ascii="Times New Roman" w:hAnsi="Times New Roman" w:cs="Times New Roman"/>
+        </w:rPr>
+        <w:t>Assertivas de saída:</w:t>
       </w:r>
     </w:p>
     <w:p>
@@ -1134,20 +1453,49 @@
         <w:rPr>
           <w:rFonts w:ascii="Times New Roman" w:hAnsi="Times New Roman" w:cs="Times New Roman"/>
         </w:rPr>
-        <w:t xml:space="preserve">Recebe uma lista já criada </w:t>
-      </w:r>
-    </w:p>
-    <w:p>
-      <w:pPr>
-        <w:rPr>
-          <w:rFonts w:ascii="Times New Roman" w:hAnsi="Times New Roman" w:cs="Times New Roman"/>
-        </w:rPr>
-      </w:pPr>
-      <w:r>
-        <w:rPr>
-          <w:rFonts w:ascii="Times New Roman" w:hAnsi="Times New Roman" w:cs="Times New Roman"/>
-        </w:rPr>
-        <w:t>Assertivas de saída:</w:t>
+        <w:t>Lista foi destruída e o espaço alocado por ela foi liberado</w:t>
+      </w:r>
+    </w:p>
+    <w:p>
+      <w:pPr>
+        <w:rPr>
+          <w:rFonts w:ascii="Times New Roman" w:hAnsi="Times New Roman" w:cs="Times New Roman"/>
+        </w:rPr>
+      </w:pPr>
+    </w:p>
+    <w:p>
+      <w:pPr>
+        <w:rPr>
+          <w:rFonts w:ascii="Times New Roman" w:hAnsi="Times New Roman" w:cs="Times New Roman"/>
+          <w:b/>
+        </w:rPr>
+      </w:pPr>
+      <w:r>
+        <w:rPr>
+          <w:rFonts w:ascii="Times New Roman" w:hAnsi="Times New Roman" w:cs="Times New Roman"/>
+          <w:b/>
+        </w:rPr>
+        <w:t>Criar tabuleiro</w:t>
+      </w:r>
+      <w:r>
+        <w:rPr>
+          <w:rFonts w:ascii="Times New Roman" w:hAnsi="Times New Roman" w:cs="Times New Roman"/>
+          <w:b/>
+        </w:rPr>
+        <w:t>-</w:t>
+      </w:r>
+    </w:p>
+    <w:p>
+      <w:pPr>
+        <w:rPr>
+          <w:rFonts w:ascii="Times New Roman" w:hAnsi="Times New Roman" w:cs="Times New Roman"/>
+        </w:rPr>
+      </w:pPr>
+      <w:r>
+        <w:rPr>
+          <w:rFonts w:ascii="Times New Roman" w:hAnsi="Times New Roman" w:cs="Times New Roman"/>
+        </w:rPr>
+        <w:t xml:space="preserve"> Assertivas de entrada:</w:t>
       </w:r>
     </w:p>
     <w:p>
@@ -1165,7 +1513,20 @@
         <w:rPr>
           <w:rFonts w:ascii="Times New Roman" w:hAnsi="Times New Roman" w:cs="Times New Roman"/>
         </w:rPr>
-        <w:t>Valem as assertivas estruturais da lista duplamente encadeada com cabeça</w:t>
+        <w:t>Recebe o endereço de uma cabeça de matriz a ser preenchida</w:t>
+      </w:r>
+    </w:p>
+    <w:p>
+      <w:pPr>
+        <w:rPr>
+          <w:rFonts w:ascii="Times New Roman" w:hAnsi="Times New Roman" w:cs="Times New Roman"/>
+        </w:rPr>
+      </w:pPr>
+      <w:r>
+        <w:rPr>
+          <w:rFonts w:ascii="Times New Roman" w:hAnsi="Times New Roman" w:cs="Times New Roman"/>
+        </w:rPr>
+        <w:t>Assertivas de saída:</w:t>
       </w:r>
     </w:p>
     <w:p>
@@ -1183,50 +1544,7 @@
         <w:rPr>
           <w:rFonts w:ascii="Times New Roman" w:hAnsi="Times New Roman" w:cs="Times New Roman"/>
         </w:rPr>
-        <w:t>O ponteiro corrente aponta para o anterior, e caso o enviado fosse o primeiro, continua apontando para o mesmo elemento</w:t>
-      </w:r>
-    </w:p>
-    <w:p>
-      <w:pPr>
-        <w:rPr>
-          <w:rFonts w:ascii="Times New Roman" w:hAnsi="Times New Roman" w:cs="Times New Roman"/>
-        </w:rPr>
-      </w:pPr>
-    </w:p>
-    <w:p>
-      <w:pPr>
-        <w:rPr>
-          <w:rFonts w:ascii="Times New Roman" w:hAnsi="Times New Roman" w:cs="Times New Roman"/>
-          <w:b/>
-        </w:rPr>
-      </w:pPr>
-      <w:r>
-        <w:rPr>
-          <w:rFonts w:ascii="Times New Roman" w:hAnsi="Times New Roman" w:cs="Times New Roman"/>
-          <w:b/>
-        </w:rPr>
-        <w:lastRenderedPageBreak/>
-        <w:t>Alterar nó corrente</w:t>
-      </w:r>
-      <w:r>
-        <w:rPr>
-          <w:rFonts w:ascii="Times New Roman" w:hAnsi="Times New Roman" w:cs="Times New Roman"/>
-          <w:b/>
-        </w:rPr>
-        <w:t>-</w:t>
-      </w:r>
-    </w:p>
-    <w:p>
-      <w:pPr>
-        <w:rPr>
-          <w:rFonts w:ascii="Times New Roman" w:hAnsi="Times New Roman" w:cs="Times New Roman"/>
-        </w:rPr>
-      </w:pPr>
-      <w:r>
-        <w:rPr>
-          <w:rFonts w:ascii="Times New Roman" w:hAnsi="Times New Roman" w:cs="Times New Roman"/>
-        </w:rPr>
-        <w:t xml:space="preserve"> Assertivas de entrada:</w:t>
+        <w:t>Valem todas as assertivas de estruturais de lista</w:t>
       </w:r>
     </w:p>
     <w:p>
@@ -1244,292 +1562,6 @@
         <w:rPr>
           <w:rFonts w:ascii="Times New Roman" w:hAnsi="Times New Roman" w:cs="Times New Roman"/>
         </w:rPr>
-        <w:t>Valem as assertivas estruturais da lista duplamente encadeada com cabeça</w:t>
-      </w:r>
-    </w:p>
-    <w:p>
-      <w:pPr>
-        <w:pStyle w:val="PargrafodaLista"/>
-        <w:numPr>
-          <w:ilvl w:val="0"/>
-          <w:numId w:val="2"/>
-        </w:numPr>
-        <w:rPr>
-          <w:rFonts w:ascii="Times New Roman" w:hAnsi="Times New Roman" w:cs="Times New Roman"/>
-        </w:rPr>
-      </w:pPr>
-      <w:r>
-        <w:rPr>
-          <w:rFonts w:ascii="Times New Roman" w:hAnsi="Times New Roman" w:cs="Times New Roman"/>
-        </w:rPr>
-        <w:t>Nó corrente aponta para um índice valido</w:t>
-      </w:r>
-    </w:p>
-    <w:p>
-      <w:pPr>
-        <w:rPr>
-          <w:rFonts w:ascii="Times New Roman" w:hAnsi="Times New Roman" w:cs="Times New Roman"/>
-        </w:rPr>
-      </w:pPr>
-      <w:r>
-        <w:rPr>
-          <w:rFonts w:ascii="Times New Roman" w:hAnsi="Times New Roman" w:cs="Times New Roman"/>
-        </w:rPr>
-        <w:t>Assertivas de saída:</w:t>
-      </w:r>
-    </w:p>
-    <w:p>
-      <w:pPr>
-        <w:pStyle w:val="PargrafodaLista"/>
-        <w:numPr>
-          <w:ilvl w:val="0"/>
-          <w:numId w:val="2"/>
-        </w:numPr>
-        <w:rPr>
-          <w:rFonts w:ascii="Times New Roman" w:hAnsi="Times New Roman" w:cs="Times New Roman"/>
-        </w:rPr>
-      </w:pPr>
-      <w:r>
-        <w:rPr>
-          <w:rFonts w:ascii="Times New Roman" w:hAnsi="Times New Roman" w:cs="Times New Roman"/>
-        </w:rPr>
-        <w:t>Valem as assertivas estruturais da lista duplamente encadeada com cabeça</w:t>
-      </w:r>
-    </w:p>
-    <w:p>
-      <w:pPr>
-        <w:pStyle w:val="PargrafodaLista"/>
-        <w:numPr>
-          <w:ilvl w:val="0"/>
-          <w:numId w:val="2"/>
-        </w:numPr>
-        <w:rPr>
-          <w:rFonts w:ascii="Times New Roman" w:hAnsi="Times New Roman" w:cs="Times New Roman"/>
-        </w:rPr>
-      </w:pPr>
-      <w:r>
-        <w:rPr>
-          <w:rFonts w:ascii="Times New Roman" w:hAnsi="Times New Roman" w:cs="Times New Roman"/>
-        </w:rPr>
-        <w:t xml:space="preserve">Nó corrente agora aponta para o mesmo elemento, mas ao invés de conter um índice, contém um </w:t>
-      </w:r>
-      <w:proofErr w:type="spellStart"/>
-      <w:r>
-        <w:rPr>
-          <w:rFonts w:ascii="Times New Roman" w:hAnsi="Times New Roman" w:cs="Times New Roman"/>
-        </w:rPr>
-        <w:t>char</w:t>
-      </w:r>
-      <w:proofErr w:type="spellEnd"/>
-    </w:p>
-    <w:p>
-      <w:pPr>
-        <w:rPr>
-          <w:rFonts w:ascii="Times New Roman" w:hAnsi="Times New Roman" w:cs="Times New Roman"/>
-          <w:b/>
-        </w:rPr>
-      </w:pPr>
-      <w:r>
-        <w:rPr>
-          <w:rFonts w:ascii="Times New Roman" w:hAnsi="Times New Roman" w:cs="Times New Roman"/>
-          <w:b/>
-        </w:rPr>
-        <w:t>Destrói lista</w:t>
-      </w:r>
-      <w:r>
-        <w:rPr>
-          <w:rFonts w:ascii="Times New Roman" w:hAnsi="Times New Roman" w:cs="Times New Roman"/>
-          <w:b/>
-        </w:rPr>
-        <w:t>-</w:t>
-      </w:r>
-    </w:p>
-    <w:p>
-      <w:pPr>
-        <w:rPr>
-          <w:rFonts w:ascii="Times New Roman" w:hAnsi="Times New Roman" w:cs="Times New Roman"/>
-        </w:rPr>
-      </w:pPr>
-      <w:r>
-        <w:rPr>
-          <w:rFonts w:ascii="Times New Roman" w:hAnsi="Times New Roman" w:cs="Times New Roman"/>
-        </w:rPr>
-        <w:t xml:space="preserve"> Assertivas de entrada:</w:t>
-      </w:r>
-    </w:p>
-    <w:p>
-      <w:pPr>
-        <w:pStyle w:val="PargrafodaLista"/>
-        <w:numPr>
-          <w:ilvl w:val="0"/>
-          <w:numId w:val="2"/>
-        </w:numPr>
-        <w:rPr>
-          <w:rFonts w:ascii="Times New Roman" w:hAnsi="Times New Roman" w:cs="Times New Roman"/>
-        </w:rPr>
-      </w:pPr>
-      <w:r>
-        <w:rPr>
-          <w:rFonts w:ascii="Times New Roman" w:hAnsi="Times New Roman" w:cs="Times New Roman"/>
-        </w:rPr>
-        <w:t>Valem as assertivas estruturais da lista duplamente encadeada com cabeça</w:t>
-      </w:r>
-    </w:p>
-    <w:p>
-      <w:pPr>
-        <w:pStyle w:val="PargrafodaLista"/>
-        <w:numPr>
-          <w:ilvl w:val="0"/>
-          <w:numId w:val="2"/>
-        </w:numPr>
-        <w:rPr>
-          <w:rFonts w:ascii="Times New Roman" w:hAnsi="Times New Roman" w:cs="Times New Roman"/>
-        </w:rPr>
-      </w:pPr>
-      <w:r>
-        <w:rPr>
-          <w:rFonts w:ascii="Times New Roman" w:hAnsi="Times New Roman" w:cs="Times New Roman"/>
-        </w:rPr>
-        <w:t>Recebe uma lista criada</w:t>
-      </w:r>
-    </w:p>
-    <w:p>
-      <w:pPr>
-        <w:rPr>
-          <w:rFonts w:ascii="Times New Roman" w:hAnsi="Times New Roman" w:cs="Times New Roman"/>
-        </w:rPr>
-      </w:pPr>
-      <w:r>
-        <w:rPr>
-          <w:rFonts w:ascii="Times New Roman" w:hAnsi="Times New Roman" w:cs="Times New Roman"/>
-        </w:rPr>
-        <w:t>Assertivas de saída:</w:t>
-      </w:r>
-    </w:p>
-    <w:p>
-      <w:pPr>
-        <w:pStyle w:val="PargrafodaLista"/>
-        <w:numPr>
-          <w:ilvl w:val="0"/>
-          <w:numId w:val="2"/>
-        </w:numPr>
-        <w:rPr>
-          <w:rFonts w:ascii="Times New Roman" w:hAnsi="Times New Roman" w:cs="Times New Roman"/>
-        </w:rPr>
-      </w:pPr>
-      <w:r>
-        <w:rPr>
-          <w:rFonts w:ascii="Times New Roman" w:hAnsi="Times New Roman" w:cs="Times New Roman"/>
-        </w:rPr>
-        <w:t>Lista foi destruída e o espaço alocado por ela foi liberado</w:t>
-      </w:r>
-    </w:p>
-    <w:p>
-      <w:pPr>
-        <w:rPr>
-          <w:rFonts w:ascii="Times New Roman" w:hAnsi="Times New Roman" w:cs="Times New Roman"/>
-        </w:rPr>
-      </w:pPr>
-    </w:p>
-    <w:p>
-      <w:pPr>
-        <w:rPr>
-          <w:rFonts w:ascii="Times New Roman" w:hAnsi="Times New Roman" w:cs="Times New Roman"/>
-          <w:b/>
-        </w:rPr>
-      </w:pPr>
-      <w:r>
-        <w:rPr>
-          <w:rFonts w:ascii="Times New Roman" w:hAnsi="Times New Roman" w:cs="Times New Roman"/>
-          <w:b/>
-        </w:rPr>
-        <w:t>Criar tabuleiro</w:t>
-      </w:r>
-      <w:r>
-        <w:rPr>
-          <w:rFonts w:ascii="Times New Roman" w:hAnsi="Times New Roman" w:cs="Times New Roman"/>
-          <w:b/>
-        </w:rPr>
-        <w:t>-</w:t>
-      </w:r>
-    </w:p>
-    <w:p>
-      <w:pPr>
-        <w:rPr>
-          <w:rFonts w:ascii="Times New Roman" w:hAnsi="Times New Roman" w:cs="Times New Roman"/>
-        </w:rPr>
-      </w:pPr>
-      <w:r>
-        <w:rPr>
-          <w:rFonts w:ascii="Times New Roman" w:hAnsi="Times New Roman" w:cs="Times New Roman"/>
-        </w:rPr>
-        <w:t xml:space="preserve"> Assertivas de entrada:</w:t>
-      </w:r>
-    </w:p>
-    <w:p>
-      <w:pPr>
-        <w:pStyle w:val="PargrafodaLista"/>
-        <w:numPr>
-          <w:ilvl w:val="0"/>
-          <w:numId w:val="2"/>
-        </w:numPr>
-        <w:rPr>
-          <w:rFonts w:ascii="Times New Roman" w:hAnsi="Times New Roman" w:cs="Times New Roman"/>
-        </w:rPr>
-      </w:pPr>
-      <w:r>
-        <w:rPr>
-          <w:rFonts w:ascii="Times New Roman" w:hAnsi="Times New Roman" w:cs="Times New Roman"/>
-        </w:rPr>
-        <w:t>Recebe o endereço de uma cabeça de matriz a ser preenchida</w:t>
-      </w:r>
-    </w:p>
-    <w:p>
-      <w:pPr>
-        <w:rPr>
-          <w:rFonts w:ascii="Times New Roman" w:hAnsi="Times New Roman" w:cs="Times New Roman"/>
-        </w:rPr>
-      </w:pPr>
-      <w:r>
-        <w:rPr>
-          <w:rFonts w:ascii="Times New Roman" w:hAnsi="Times New Roman" w:cs="Times New Roman"/>
-        </w:rPr>
-        <w:t>Assertivas de saída:</w:t>
-      </w:r>
-    </w:p>
-    <w:p>
-      <w:pPr>
-        <w:pStyle w:val="PargrafodaLista"/>
-        <w:numPr>
-          <w:ilvl w:val="0"/>
-          <w:numId w:val="2"/>
-        </w:numPr>
-        <w:rPr>
-          <w:rFonts w:ascii="Times New Roman" w:hAnsi="Times New Roman" w:cs="Times New Roman"/>
-        </w:rPr>
-      </w:pPr>
-      <w:r>
-        <w:rPr>
-          <w:rFonts w:ascii="Times New Roman" w:hAnsi="Times New Roman" w:cs="Times New Roman"/>
-        </w:rPr>
-        <w:t>Valem todas as assertivas de estruturais de lista</w:t>
-      </w:r>
-    </w:p>
-    <w:p>
-      <w:pPr>
-        <w:pStyle w:val="PargrafodaLista"/>
-        <w:numPr>
-          <w:ilvl w:val="0"/>
-          <w:numId w:val="2"/>
-        </w:numPr>
-        <w:rPr>
-          <w:rFonts w:ascii="Times New Roman" w:hAnsi="Times New Roman" w:cs="Times New Roman"/>
-        </w:rPr>
-      </w:pPr>
-      <w:r>
-        <w:rPr>
-          <w:rFonts w:ascii="Times New Roman" w:hAnsi="Times New Roman" w:cs="Times New Roman"/>
-        </w:rPr>
         <w:t xml:space="preserve">Ponteiro agora foi preenchido para a estrutura criada, que é uma matriz composta por listas </w:t>
       </w:r>
       <w:proofErr w:type="gramStart"/>
@@ -1698,6 +1730,7 @@
         <w:rPr>
           <w:rFonts w:ascii="Times New Roman" w:hAnsi="Times New Roman" w:cs="Times New Roman"/>
         </w:rPr>
+        <w:lastRenderedPageBreak/>
         <w:t>Assertivas de saída:</w:t>
       </w:r>
     </w:p>
@@ -1770,20 +1803,15 @@
     </w:p>
     <w:p>
       <w:pPr>
-        <w:pStyle w:val="PargrafodaLista"/>
-        <w:numPr>
-          <w:ilvl w:val="0"/>
-          <w:numId w:val="9"/>
-        </w:numPr>
-        <w:rPr>
-          <w:rFonts w:ascii="Times New Roman" w:hAnsi="Times New Roman" w:cs="Times New Roman"/>
-        </w:rPr>
-      </w:pPr>
-      <w:r>
-        <w:rPr>
-          <w:rFonts w:ascii="Times New Roman" w:hAnsi="Times New Roman" w:cs="Times New Roman"/>
-        </w:rPr>
-        <w:lastRenderedPageBreak/>
+        <w:ind w:left="360"/>
+        <w:rPr>
+          <w:rFonts w:ascii="Times New Roman" w:hAnsi="Times New Roman" w:cs="Times New Roman"/>
+        </w:rPr>
+      </w:pPr>
+      <w:r>
+        <w:rPr>
+          <w:rFonts w:ascii="Times New Roman" w:hAnsi="Times New Roman" w:cs="Times New Roman"/>
+        </w:rPr>
         <w:t xml:space="preserve">Peça já foi criada, com suas informações preenchidas </w:t>
       </w:r>
       <w:proofErr w:type="gramStart"/>
@@ -1803,11 +1831,7 @@
     </w:p>
     <w:p>
       <w:pPr>
-        <w:pStyle w:val="PargrafodaLista"/>
-        <w:numPr>
-          <w:ilvl w:val="0"/>
-          <w:numId w:val="9"/>
-        </w:numPr>
+        <w:ind w:left="360"/>
         <w:rPr>
           <w:rFonts w:ascii="Times New Roman" w:hAnsi="Times New Roman" w:cs="Times New Roman"/>
         </w:rPr>
@@ -1835,11 +1859,7 @@
     </w:p>
     <w:p>
       <w:pPr>
-        <w:pStyle w:val="PargrafodaLista"/>
-        <w:numPr>
-          <w:ilvl w:val="0"/>
-          <w:numId w:val="9"/>
-        </w:numPr>
+        <w:ind w:left="360"/>
         <w:rPr>
           <w:rFonts w:ascii="Times New Roman" w:hAnsi="Times New Roman" w:cs="Times New Roman"/>
         </w:rPr>
@@ -1853,11 +1873,7 @@
     </w:p>
     <w:p>
       <w:pPr>
-        <w:pStyle w:val="PargrafodaLista"/>
-        <w:numPr>
-          <w:ilvl w:val="0"/>
-          <w:numId w:val="9"/>
-        </w:numPr>
+        <w:ind w:left="360"/>
         <w:rPr>
           <w:rFonts w:ascii="Times New Roman" w:hAnsi="Times New Roman" w:cs="Times New Roman"/>
         </w:rPr>
@@ -1871,6 +1887,7 @@
     </w:p>
     <w:p>
       <w:pPr>
+        <w:ind w:left="360"/>
         <w:rPr>
           <w:rFonts w:ascii="Times New Roman" w:hAnsi="Times New Roman" w:cs="Times New Roman"/>
         </w:rPr>
@@ -1884,11 +1901,7 @@
     </w:p>
     <w:p>
       <w:pPr>
-        <w:pStyle w:val="PargrafodaLista"/>
-        <w:numPr>
-          <w:ilvl w:val="0"/>
-          <w:numId w:val="10"/>
-        </w:numPr>
+        <w:ind w:left="360"/>
         <w:rPr>
           <w:rFonts w:ascii="Times New Roman" w:hAnsi="Times New Roman" w:cs="Times New Roman"/>
         </w:rPr>
@@ -1902,11 +1915,7 @@
     </w:p>
     <w:p>
       <w:pPr>
-        <w:pStyle w:val="PargrafodaLista"/>
-        <w:numPr>
-          <w:ilvl w:val="0"/>
-          <w:numId w:val="10"/>
-        </w:numPr>
+        <w:ind w:left="360"/>
         <w:rPr>
           <w:rFonts w:ascii="Times New Roman" w:hAnsi="Times New Roman" w:cs="Times New Roman"/>
         </w:rPr>
@@ -2270,6 +2279,7 @@
         <w:rPr>
           <w:rFonts w:ascii="Times New Roman" w:hAnsi="Times New Roman" w:cs="Times New Roman"/>
         </w:rPr>
+        <w:lastRenderedPageBreak/>
         <w:t>Assertivas de saída:</w:t>
       </w:r>
     </w:p>
@@ -2369,11 +2379,6 @@
     </w:p>
     <w:p>
       <w:pPr>
-        <w:pStyle w:val="PargrafodaLista"/>
-        <w:numPr>
-          <w:ilvl w:val="0"/>
-          <w:numId w:val="14"/>
-        </w:numPr>
         <w:rPr>
           <w:rFonts w:ascii="Times New Roman" w:hAnsi="Times New Roman" w:cs="Times New Roman"/>
         </w:rPr>
@@ -2401,20 +2406,14 @@
     </w:p>
     <w:p>
       <w:pPr>
-        <w:pStyle w:val="PargrafodaLista"/>
-        <w:numPr>
-          <w:ilvl w:val="0"/>
-          <w:numId w:val="14"/>
-        </w:numPr>
-        <w:rPr>
-          <w:rFonts w:ascii="Times New Roman" w:hAnsi="Times New Roman" w:cs="Times New Roman"/>
-        </w:rPr>
-      </w:pPr>
-      <w:r>
-        <w:rPr>
-          <w:rFonts w:ascii="Times New Roman" w:hAnsi="Times New Roman" w:cs="Times New Roman"/>
-        </w:rPr>
-        <w:lastRenderedPageBreak/>
+        <w:rPr>
+          <w:rFonts w:ascii="Times New Roman" w:hAnsi="Times New Roman" w:cs="Times New Roman"/>
+        </w:rPr>
+      </w:pPr>
+      <w:r>
+        <w:rPr>
+          <w:rFonts w:ascii="Times New Roman" w:hAnsi="Times New Roman" w:cs="Times New Roman"/>
+        </w:rPr>
         <w:t>Tabuleiro tem que estar criado e preenchido (com vazios ou com peças)</w:t>
       </w:r>
     </w:p>
@@ -2433,11 +2432,6 @@
     </w:p>
     <w:p>
       <w:pPr>
-        <w:pStyle w:val="PargrafodaLista"/>
-        <w:numPr>
-          <w:ilvl w:val="0"/>
-          <w:numId w:val="15"/>
-        </w:numPr>
         <w:rPr>
           <w:rFonts w:ascii="Times New Roman" w:hAnsi="Times New Roman" w:cs="Times New Roman"/>
         </w:rPr>
@@ -2451,11 +2445,6 @@
     </w:p>
     <w:p>
       <w:pPr>
-        <w:pStyle w:val="PargrafodaLista"/>
-        <w:numPr>
-          <w:ilvl w:val="0"/>
-          <w:numId w:val="15"/>
-        </w:numPr>
         <w:rPr>
           <w:rFonts w:ascii="Times New Roman" w:hAnsi="Times New Roman" w:cs="Times New Roman"/>
         </w:rPr>
@@ -2514,6 +2503,78 @@
           <w:rFonts w:ascii="Times New Roman" w:hAnsi="Times New Roman" w:cs="Times New Roman"/>
         </w:rPr>
         <w:t xml:space="preserve"> Assertivas de entrada:</w:t>
+      </w:r>
+    </w:p>
+    <w:p>
+      <w:pPr>
+        <w:rPr>
+          <w:rFonts w:ascii="Times New Roman" w:hAnsi="Times New Roman" w:cs="Times New Roman"/>
+        </w:rPr>
+      </w:pPr>
+      <w:r>
+        <w:rPr>
+          <w:rFonts w:ascii="Times New Roman" w:hAnsi="Times New Roman" w:cs="Times New Roman"/>
+        </w:rPr>
+        <w:t>Recebe o endereço da cabeça do tabuleiro (já criado)</w:t>
+      </w:r>
+    </w:p>
+    <w:p>
+      <w:pPr>
+        <w:rPr>
+          <w:rFonts w:ascii="Times New Roman" w:hAnsi="Times New Roman" w:cs="Times New Roman"/>
+        </w:rPr>
+      </w:pPr>
+      <w:r>
+        <w:rPr>
+          <w:rFonts w:ascii="Times New Roman" w:hAnsi="Times New Roman" w:cs="Times New Roman"/>
+        </w:rPr>
+        <w:t>Assertivas de saída:</w:t>
+      </w:r>
+    </w:p>
+    <w:p>
+      <w:pPr>
+        <w:rPr>
+          <w:rFonts w:ascii="Times New Roman" w:hAnsi="Times New Roman" w:cs="Times New Roman"/>
+        </w:rPr>
+      </w:pPr>
+      <w:r>
+        <w:rPr>
+          <w:rFonts w:ascii="Times New Roman" w:hAnsi="Times New Roman" w:cs="Times New Roman"/>
+        </w:rPr>
+        <w:t>Tabuleiro foi destruído, e todos seus componentes também. Além disso, toda a memória alocada antes por ele e seus componentes foram liberadas</w:t>
+      </w:r>
+    </w:p>
+    <w:p>
+      <w:pPr>
+        <w:rPr>
+          <w:rFonts w:ascii="Times New Roman" w:hAnsi="Times New Roman" w:cs="Times New Roman"/>
+        </w:rPr>
+      </w:pPr>
+      <w:r>
+        <w:rPr>
+          <w:rFonts w:ascii="Times New Roman" w:hAnsi="Times New Roman" w:cs="Times New Roman"/>
+          <w:b/>
+        </w:rPr>
+        <w:t>Insere nome peça-</w:t>
+      </w:r>
+      <w:r>
+        <w:rPr>
+          <w:rFonts w:ascii="Times New Roman" w:hAnsi="Times New Roman" w:cs="Times New Roman"/>
+        </w:rPr>
+        <w:t xml:space="preserve"> </w:t>
+      </w:r>
+    </w:p>
+    <w:p>
+      <w:pPr>
+        <w:rPr>
+          <w:rFonts w:ascii="Times New Roman" w:hAnsi="Times New Roman" w:cs="Times New Roman"/>
+        </w:rPr>
+      </w:pPr>
+      <w:r>
+        <w:rPr>
+          <w:rFonts w:ascii="Times New Roman" w:hAnsi="Times New Roman" w:cs="Times New Roman"/>
+        </w:rPr>
+        <w:t>Assertivas de entrada:</w:t>
       </w:r>
     </w:p>
     <w:p>
@@ -2531,20 +2592,7 @@
         <w:rPr>
           <w:rFonts w:ascii="Times New Roman" w:hAnsi="Times New Roman" w:cs="Times New Roman"/>
         </w:rPr>
-        <w:t>Recebe o endereço da cabeça do tabuleiro (já criado)</w:t>
-      </w:r>
-    </w:p>
-    <w:p>
-      <w:pPr>
-        <w:rPr>
-          <w:rFonts w:ascii="Times New Roman" w:hAnsi="Times New Roman" w:cs="Times New Roman"/>
-        </w:rPr>
-      </w:pPr>
-      <w:r>
-        <w:rPr>
-          <w:rFonts w:ascii="Times New Roman" w:hAnsi="Times New Roman" w:cs="Times New Roman"/>
-        </w:rPr>
-        <w:t>Assertivas de saída:</w:t>
+        <w:t>Existe uma peça criada</w:t>
       </w:r>
     </w:p>
     <w:p>
@@ -2562,75 +2610,6 @@
         <w:rPr>
           <w:rFonts w:ascii="Times New Roman" w:hAnsi="Times New Roman" w:cs="Times New Roman"/>
         </w:rPr>
-        <w:t>Tabuleiro foi destruído, e todos seus componentes também. Além disso, toda a memória alocada antes por ele e seus componentes foram liberadas</w:t>
-      </w:r>
-    </w:p>
-    <w:p>
-      <w:pPr>
-        <w:rPr>
-          <w:rFonts w:ascii="Times New Roman" w:hAnsi="Times New Roman" w:cs="Times New Roman"/>
-        </w:rPr>
-      </w:pPr>
-      <w:r>
-        <w:rPr>
-          <w:rFonts w:ascii="Times New Roman" w:hAnsi="Times New Roman" w:cs="Times New Roman"/>
-          <w:b/>
-        </w:rPr>
-        <w:t>Insere nome peça-</w:t>
-      </w:r>
-      <w:r>
-        <w:rPr>
-          <w:rFonts w:ascii="Times New Roman" w:hAnsi="Times New Roman" w:cs="Times New Roman"/>
-        </w:rPr>
-        <w:t xml:space="preserve"> </w:t>
-      </w:r>
-    </w:p>
-    <w:p>
-      <w:pPr>
-        <w:rPr>
-          <w:rFonts w:ascii="Times New Roman" w:hAnsi="Times New Roman" w:cs="Times New Roman"/>
-        </w:rPr>
-      </w:pPr>
-      <w:r>
-        <w:rPr>
-          <w:rFonts w:ascii="Times New Roman" w:hAnsi="Times New Roman" w:cs="Times New Roman"/>
-        </w:rPr>
-        <w:t>Assertivas de entrada:</w:t>
-      </w:r>
-    </w:p>
-    <w:p>
-      <w:pPr>
-        <w:pStyle w:val="PargrafodaLista"/>
-        <w:numPr>
-          <w:ilvl w:val="0"/>
-          <w:numId w:val="16"/>
-        </w:numPr>
-        <w:rPr>
-          <w:rFonts w:ascii="Times New Roman" w:hAnsi="Times New Roman" w:cs="Times New Roman"/>
-        </w:rPr>
-      </w:pPr>
-      <w:r>
-        <w:rPr>
-          <w:rFonts w:ascii="Times New Roman" w:hAnsi="Times New Roman" w:cs="Times New Roman"/>
-        </w:rPr>
-        <w:t>Existe uma peça criada</w:t>
-      </w:r>
-    </w:p>
-    <w:p>
-      <w:pPr>
-        <w:pStyle w:val="PargrafodaLista"/>
-        <w:numPr>
-          <w:ilvl w:val="0"/>
-          <w:numId w:val="16"/>
-        </w:numPr>
-        <w:rPr>
-          <w:rFonts w:ascii="Times New Roman" w:hAnsi="Times New Roman" w:cs="Times New Roman"/>
-        </w:rPr>
-      </w:pPr>
-      <w:r>
-        <w:rPr>
-          <w:rFonts w:ascii="Times New Roman" w:hAnsi="Times New Roman" w:cs="Times New Roman"/>
-        </w:rPr>
         <w:t xml:space="preserve">O nome a ser inserido é </w:t>
       </w:r>
       <w:proofErr w:type="gramStart"/>
@@ -2841,6 +2820,7 @@
         <w:rPr>
           <w:rFonts w:ascii="Times New Roman" w:hAnsi="Times New Roman" w:cs="Times New Roman"/>
         </w:rPr>
+        <w:lastRenderedPageBreak/>
         <w:t xml:space="preserve">Recebe ponteiro para </w:t>
       </w:r>
       <w:proofErr w:type="gramStart"/>
@@ -2969,7 +2949,6 @@
         <w:rPr>
           <w:rFonts w:ascii="Times New Roman" w:hAnsi="Times New Roman" w:cs="Times New Roman"/>
         </w:rPr>
-        <w:lastRenderedPageBreak/>
         <w:t xml:space="preserve">O ponteiro recebido é do tipo </w:t>
       </w:r>
       <w:proofErr w:type="spellStart"/>
@@ -3604,6 +3583,119 @@
     </w:lvl>
   </w:abstractNum>
   <w:abstractNum w:abstractNumId="4">
+    <w:nsid w:val="219171BA"/>
+    <w:multiLevelType w:val="hybridMultilevel"/>
+    <w:tmpl w:val="8BE0AAFE"/>
+    <w:lvl w:ilvl="0" w:tplc="88F6D4C2">
+      <w:start w:val="1"/>
+      <w:numFmt w:val="bullet"/>
+      <w:lvlText w:val=""/>
+      <w:lvlJc w:val="left"/>
+      <w:pPr>
+        <w:ind w:left="720" w:hanging="360"/>
+      </w:pPr>
+      <w:rPr>
+        <w:rFonts w:ascii="Symbol" w:hAnsi="Symbol" w:hint="default"/>
+      </w:rPr>
+    </w:lvl>
+    <w:lvl w:ilvl="1" w:tplc="04160003" w:tentative="1">
+      <w:start w:val="1"/>
+      <w:numFmt w:val="bullet"/>
+      <w:lvlText w:val="o"/>
+      <w:lvlJc w:val="left"/>
+      <w:pPr>
+        <w:ind w:left="1440" w:hanging="360"/>
+      </w:pPr>
+      <w:rPr>
+        <w:rFonts w:ascii="Courier New" w:hAnsi="Courier New" w:cs="Courier New" w:hint="default"/>
+      </w:rPr>
+    </w:lvl>
+    <w:lvl w:ilvl="2" w:tplc="04160005" w:tentative="1">
+      <w:start w:val="1"/>
+      <w:numFmt w:val="bullet"/>
+      <w:lvlText w:val=""/>
+      <w:lvlJc w:val="left"/>
+      <w:pPr>
+        <w:ind w:left="2160" w:hanging="360"/>
+      </w:pPr>
+      <w:rPr>
+        <w:rFonts w:ascii="Wingdings" w:hAnsi="Wingdings" w:hint="default"/>
+      </w:rPr>
+    </w:lvl>
+    <w:lvl w:ilvl="3" w:tplc="04160001" w:tentative="1">
+      <w:start w:val="1"/>
+      <w:numFmt w:val="bullet"/>
+      <w:lvlText w:val=""/>
+      <w:lvlJc w:val="left"/>
+      <w:pPr>
+        <w:ind w:left="2880" w:hanging="360"/>
+      </w:pPr>
+      <w:rPr>
+        <w:rFonts w:ascii="Symbol" w:hAnsi="Symbol" w:hint="default"/>
+      </w:rPr>
+    </w:lvl>
+    <w:lvl w:ilvl="4" w:tplc="04160003" w:tentative="1">
+      <w:start w:val="1"/>
+      <w:numFmt w:val="bullet"/>
+      <w:lvlText w:val="o"/>
+      <w:lvlJc w:val="left"/>
+      <w:pPr>
+        <w:ind w:left="3600" w:hanging="360"/>
+      </w:pPr>
+      <w:rPr>
+        <w:rFonts w:ascii="Courier New" w:hAnsi="Courier New" w:cs="Courier New" w:hint="default"/>
+      </w:rPr>
+    </w:lvl>
+    <w:lvl w:ilvl="5" w:tplc="04160005" w:tentative="1">
+      <w:start w:val="1"/>
+      <w:numFmt w:val="bullet"/>
+      <w:lvlText w:val=""/>
+      <w:lvlJc w:val="left"/>
+      <w:pPr>
+        <w:ind w:left="4320" w:hanging="360"/>
+      </w:pPr>
+      <w:rPr>
+        <w:rFonts w:ascii="Wingdings" w:hAnsi="Wingdings" w:hint="default"/>
+      </w:rPr>
+    </w:lvl>
+    <w:lvl w:ilvl="6" w:tplc="04160001" w:tentative="1">
+      <w:start w:val="1"/>
+      <w:numFmt w:val="bullet"/>
+      <w:lvlText w:val=""/>
+      <w:lvlJc w:val="left"/>
+      <w:pPr>
+        <w:ind w:left="5040" w:hanging="360"/>
+      </w:pPr>
+      <w:rPr>
+        <w:rFonts w:ascii="Symbol" w:hAnsi="Symbol" w:hint="default"/>
+      </w:rPr>
+    </w:lvl>
+    <w:lvl w:ilvl="7" w:tplc="04160003" w:tentative="1">
+      <w:start w:val="1"/>
+      <w:numFmt w:val="bullet"/>
+      <w:lvlText w:val="o"/>
+      <w:lvlJc w:val="left"/>
+      <w:pPr>
+        <w:ind w:left="5760" w:hanging="360"/>
+      </w:pPr>
+      <w:rPr>
+        <w:rFonts w:ascii="Courier New" w:hAnsi="Courier New" w:cs="Courier New" w:hint="default"/>
+      </w:rPr>
+    </w:lvl>
+    <w:lvl w:ilvl="8" w:tplc="04160005" w:tentative="1">
+      <w:start w:val="1"/>
+      <w:numFmt w:val="bullet"/>
+      <w:lvlText w:val=""/>
+      <w:lvlJc w:val="left"/>
+      <w:pPr>
+        <w:ind w:left="6480" w:hanging="360"/>
+      </w:pPr>
+      <w:rPr>
+        <w:rFonts w:ascii="Wingdings" w:hAnsi="Wingdings" w:hint="default"/>
+      </w:rPr>
+    </w:lvl>
+  </w:abstractNum>
+  <w:abstractNum w:abstractNumId="5">
     <w:nsid w:val="26F07052"/>
     <w:multiLevelType w:val="hybridMultilevel"/>
     <w:tmpl w:val="A6548CCA"/>
@@ -3716,7 +3808,7 @@
       </w:rPr>
     </w:lvl>
   </w:abstractNum>
-  <w:abstractNum w:abstractNumId="5">
+  <w:abstractNum w:abstractNumId="6">
     <w:nsid w:val="30101E95"/>
     <w:multiLevelType w:val="hybridMultilevel"/>
     <w:tmpl w:val="7D20C130"/>
@@ -3829,7 +3921,7 @@
       </w:rPr>
     </w:lvl>
   </w:abstractNum>
-  <w:abstractNum w:abstractNumId="6">
+  <w:abstractNum w:abstractNumId="7">
     <w:nsid w:val="39F24447"/>
     <w:multiLevelType w:val="hybridMultilevel"/>
     <w:tmpl w:val="2C4608E6"/>
@@ -3942,7 +4034,7 @@
       </w:rPr>
     </w:lvl>
   </w:abstractNum>
-  <w:abstractNum w:abstractNumId="7">
+  <w:abstractNum w:abstractNumId="8">
     <w:nsid w:val="3FFA2379"/>
     <w:multiLevelType w:val="hybridMultilevel"/>
     <w:tmpl w:val="5A4A5B56"/>
@@ -4055,7 +4147,7 @@
       </w:rPr>
     </w:lvl>
   </w:abstractNum>
-  <w:abstractNum w:abstractNumId="8">
+  <w:abstractNum w:abstractNumId="9">
     <w:nsid w:val="402D444D"/>
     <w:multiLevelType w:val="hybridMultilevel"/>
     <w:tmpl w:val="F5BE440C"/>
@@ -4168,7 +4260,7 @@
       </w:rPr>
     </w:lvl>
   </w:abstractNum>
-  <w:abstractNum w:abstractNumId="9">
+  <w:abstractNum w:abstractNumId="10">
     <w:nsid w:val="42404E61"/>
     <w:multiLevelType w:val="hybridMultilevel"/>
     <w:tmpl w:val="68EEC830"/>
@@ -4281,7 +4373,120 @@
       </w:rPr>
     </w:lvl>
   </w:abstractNum>
-  <w:abstractNum w:abstractNumId="10">
+  <w:abstractNum w:abstractNumId="11">
+    <w:nsid w:val="457E3F00"/>
+    <w:multiLevelType w:val="hybridMultilevel"/>
+    <w:tmpl w:val="58F4F5E6"/>
+    <w:lvl w:ilvl="0" w:tplc="88F6D4C2">
+      <w:start w:val="1"/>
+      <w:numFmt w:val="bullet"/>
+      <w:lvlText w:val=""/>
+      <w:lvlJc w:val="left"/>
+      <w:pPr>
+        <w:ind w:left="720" w:hanging="360"/>
+      </w:pPr>
+      <w:rPr>
+        <w:rFonts w:ascii="Symbol" w:hAnsi="Symbol" w:hint="default"/>
+      </w:rPr>
+    </w:lvl>
+    <w:lvl w:ilvl="1" w:tplc="04160003" w:tentative="1">
+      <w:start w:val="1"/>
+      <w:numFmt w:val="bullet"/>
+      <w:lvlText w:val="o"/>
+      <w:lvlJc w:val="left"/>
+      <w:pPr>
+        <w:ind w:left="1440" w:hanging="360"/>
+      </w:pPr>
+      <w:rPr>
+        <w:rFonts w:ascii="Courier New" w:hAnsi="Courier New" w:cs="Courier New" w:hint="default"/>
+      </w:rPr>
+    </w:lvl>
+    <w:lvl w:ilvl="2" w:tplc="04160005" w:tentative="1">
+      <w:start w:val="1"/>
+      <w:numFmt w:val="bullet"/>
+      <w:lvlText w:val=""/>
+      <w:lvlJc w:val="left"/>
+      <w:pPr>
+        <w:ind w:left="2160" w:hanging="360"/>
+      </w:pPr>
+      <w:rPr>
+        <w:rFonts w:ascii="Wingdings" w:hAnsi="Wingdings" w:hint="default"/>
+      </w:rPr>
+    </w:lvl>
+    <w:lvl w:ilvl="3" w:tplc="04160001" w:tentative="1">
+      <w:start w:val="1"/>
+      <w:numFmt w:val="bullet"/>
+      <w:lvlText w:val=""/>
+      <w:lvlJc w:val="left"/>
+      <w:pPr>
+        <w:ind w:left="2880" w:hanging="360"/>
+      </w:pPr>
+      <w:rPr>
+        <w:rFonts w:ascii="Symbol" w:hAnsi="Symbol" w:hint="default"/>
+      </w:rPr>
+    </w:lvl>
+    <w:lvl w:ilvl="4" w:tplc="04160003" w:tentative="1">
+      <w:start w:val="1"/>
+      <w:numFmt w:val="bullet"/>
+      <w:lvlText w:val="o"/>
+      <w:lvlJc w:val="left"/>
+      <w:pPr>
+        <w:ind w:left="3600" w:hanging="360"/>
+      </w:pPr>
+      <w:rPr>
+        <w:rFonts w:ascii="Courier New" w:hAnsi="Courier New" w:cs="Courier New" w:hint="default"/>
+      </w:rPr>
+    </w:lvl>
+    <w:lvl w:ilvl="5" w:tplc="04160005" w:tentative="1">
+      <w:start w:val="1"/>
+      <w:numFmt w:val="bullet"/>
+      <w:lvlText w:val=""/>
+      <w:lvlJc w:val="left"/>
+      <w:pPr>
+        <w:ind w:left="4320" w:hanging="360"/>
+      </w:pPr>
+      <w:rPr>
+        <w:rFonts w:ascii="Wingdings" w:hAnsi="Wingdings" w:hint="default"/>
+      </w:rPr>
+    </w:lvl>
+    <w:lvl w:ilvl="6" w:tplc="04160001" w:tentative="1">
+      <w:start w:val="1"/>
+      <w:numFmt w:val="bullet"/>
+      <w:lvlText w:val=""/>
+      <w:lvlJc w:val="left"/>
+      <w:pPr>
+        <w:ind w:left="5040" w:hanging="360"/>
+      </w:pPr>
+      <w:rPr>
+        <w:rFonts w:ascii="Symbol" w:hAnsi="Symbol" w:hint="default"/>
+      </w:rPr>
+    </w:lvl>
+    <w:lvl w:ilvl="7" w:tplc="04160003" w:tentative="1">
+      <w:start w:val="1"/>
+      <w:numFmt w:val="bullet"/>
+      <w:lvlText w:val="o"/>
+      <w:lvlJc w:val="left"/>
+      <w:pPr>
+        <w:ind w:left="5760" w:hanging="360"/>
+      </w:pPr>
+      <w:rPr>
+        <w:rFonts w:ascii="Courier New" w:hAnsi="Courier New" w:cs="Courier New" w:hint="default"/>
+      </w:rPr>
+    </w:lvl>
+    <w:lvl w:ilvl="8" w:tplc="04160005" w:tentative="1">
+      <w:start w:val="1"/>
+      <w:numFmt w:val="bullet"/>
+      <w:lvlText w:val=""/>
+      <w:lvlJc w:val="left"/>
+      <w:pPr>
+        <w:ind w:left="6480" w:hanging="360"/>
+      </w:pPr>
+      <w:rPr>
+        <w:rFonts w:ascii="Wingdings" w:hAnsi="Wingdings" w:hint="default"/>
+      </w:rPr>
+    </w:lvl>
+  </w:abstractNum>
+  <w:abstractNum w:abstractNumId="12">
     <w:nsid w:val="45C13100"/>
     <w:multiLevelType w:val="hybridMultilevel"/>
     <w:tmpl w:val="4B22D60C"/>
@@ -4394,7 +4599,7 @@
       </w:rPr>
     </w:lvl>
   </w:abstractNum>
-  <w:abstractNum w:abstractNumId="11">
+  <w:abstractNum w:abstractNumId="13">
     <w:nsid w:val="4D2D7612"/>
     <w:multiLevelType w:val="hybridMultilevel"/>
     <w:tmpl w:val="6AAEFEB4"/>
@@ -4507,7 +4712,7 @@
       </w:rPr>
     </w:lvl>
   </w:abstractNum>
-  <w:abstractNum w:abstractNumId="12">
+  <w:abstractNum w:abstractNumId="14">
     <w:nsid w:val="528202B5"/>
     <w:multiLevelType w:val="hybridMultilevel"/>
     <w:tmpl w:val="EF1A79E6"/>
@@ -4620,7 +4825,7 @@
       </w:rPr>
     </w:lvl>
   </w:abstractNum>
-  <w:abstractNum w:abstractNumId="13">
+  <w:abstractNum w:abstractNumId="15">
     <w:nsid w:val="52BB2118"/>
     <w:multiLevelType w:val="hybridMultilevel"/>
     <w:tmpl w:val="7890C0FA"/>
@@ -4733,7 +4938,7 @@
       </w:rPr>
     </w:lvl>
   </w:abstractNum>
-  <w:abstractNum w:abstractNumId="14">
+  <w:abstractNum w:abstractNumId="16">
     <w:nsid w:val="53576FA1"/>
     <w:multiLevelType w:val="hybridMultilevel"/>
     <w:tmpl w:val="7F3C8412"/>
@@ -4846,7 +5051,7 @@
       </w:rPr>
     </w:lvl>
   </w:abstractNum>
-  <w:abstractNum w:abstractNumId="15">
+  <w:abstractNum w:abstractNumId="17">
     <w:nsid w:val="58C12721"/>
     <w:multiLevelType w:val="hybridMultilevel"/>
     <w:tmpl w:val="AB02F870"/>
@@ -4959,7 +5164,120 @@
       </w:rPr>
     </w:lvl>
   </w:abstractNum>
-  <w:abstractNum w:abstractNumId="16">
+  <w:abstractNum w:abstractNumId="18">
+    <w:nsid w:val="657E6253"/>
+    <w:multiLevelType w:val="hybridMultilevel"/>
+    <w:tmpl w:val="ABF42274"/>
+    <w:lvl w:ilvl="0" w:tplc="88F6D4C2">
+      <w:start w:val="1"/>
+      <w:numFmt w:val="bullet"/>
+      <w:lvlText w:val=""/>
+      <w:lvlJc w:val="left"/>
+      <w:pPr>
+        <w:ind w:left="720" w:hanging="360"/>
+      </w:pPr>
+      <w:rPr>
+        <w:rFonts w:ascii="Symbol" w:hAnsi="Symbol" w:hint="default"/>
+      </w:rPr>
+    </w:lvl>
+    <w:lvl w:ilvl="1" w:tplc="04160003" w:tentative="1">
+      <w:start w:val="1"/>
+      <w:numFmt w:val="bullet"/>
+      <w:lvlText w:val="o"/>
+      <w:lvlJc w:val="left"/>
+      <w:pPr>
+        <w:ind w:left="1440" w:hanging="360"/>
+      </w:pPr>
+      <w:rPr>
+        <w:rFonts w:ascii="Courier New" w:hAnsi="Courier New" w:cs="Courier New" w:hint="default"/>
+      </w:rPr>
+    </w:lvl>
+    <w:lvl w:ilvl="2" w:tplc="04160005" w:tentative="1">
+      <w:start w:val="1"/>
+      <w:numFmt w:val="bullet"/>
+      <w:lvlText w:val=""/>
+      <w:lvlJc w:val="left"/>
+      <w:pPr>
+        <w:ind w:left="2160" w:hanging="360"/>
+      </w:pPr>
+      <w:rPr>
+        <w:rFonts w:ascii="Wingdings" w:hAnsi="Wingdings" w:hint="default"/>
+      </w:rPr>
+    </w:lvl>
+    <w:lvl w:ilvl="3" w:tplc="04160001" w:tentative="1">
+      <w:start w:val="1"/>
+      <w:numFmt w:val="bullet"/>
+      <w:lvlText w:val=""/>
+      <w:lvlJc w:val="left"/>
+      <w:pPr>
+        <w:ind w:left="2880" w:hanging="360"/>
+      </w:pPr>
+      <w:rPr>
+        <w:rFonts w:ascii="Symbol" w:hAnsi="Symbol" w:hint="default"/>
+      </w:rPr>
+    </w:lvl>
+    <w:lvl w:ilvl="4" w:tplc="04160003" w:tentative="1">
+      <w:start w:val="1"/>
+      <w:numFmt w:val="bullet"/>
+      <w:lvlText w:val="o"/>
+      <w:lvlJc w:val="left"/>
+      <w:pPr>
+        <w:ind w:left="3600" w:hanging="360"/>
+      </w:pPr>
+      <w:rPr>
+        <w:rFonts w:ascii="Courier New" w:hAnsi="Courier New" w:cs="Courier New" w:hint="default"/>
+      </w:rPr>
+    </w:lvl>
+    <w:lvl w:ilvl="5" w:tplc="04160005" w:tentative="1">
+      <w:start w:val="1"/>
+      <w:numFmt w:val="bullet"/>
+      <w:lvlText w:val=""/>
+      <w:lvlJc w:val="left"/>
+      <w:pPr>
+        <w:ind w:left="4320" w:hanging="360"/>
+      </w:pPr>
+      <w:rPr>
+        <w:rFonts w:ascii="Wingdings" w:hAnsi="Wingdings" w:hint="default"/>
+      </w:rPr>
+    </w:lvl>
+    <w:lvl w:ilvl="6" w:tplc="04160001" w:tentative="1">
+      <w:start w:val="1"/>
+      <w:numFmt w:val="bullet"/>
+      <w:lvlText w:val=""/>
+      <w:lvlJc w:val="left"/>
+      <w:pPr>
+        <w:ind w:left="5040" w:hanging="360"/>
+      </w:pPr>
+      <w:rPr>
+        <w:rFonts w:ascii="Symbol" w:hAnsi="Symbol" w:hint="default"/>
+      </w:rPr>
+    </w:lvl>
+    <w:lvl w:ilvl="7" w:tplc="04160003" w:tentative="1">
+      <w:start w:val="1"/>
+      <w:numFmt w:val="bullet"/>
+      <w:lvlText w:val="o"/>
+      <w:lvlJc w:val="left"/>
+      <w:pPr>
+        <w:ind w:left="5760" w:hanging="360"/>
+      </w:pPr>
+      <w:rPr>
+        <w:rFonts w:ascii="Courier New" w:hAnsi="Courier New" w:cs="Courier New" w:hint="default"/>
+      </w:rPr>
+    </w:lvl>
+    <w:lvl w:ilvl="8" w:tplc="04160005" w:tentative="1">
+      <w:start w:val="1"/>
+      <w:numFmt w:val="bullet"/>
+      <w:lvlText w:val=""/>
+      <w:lvlJc w:val="left"/>
+      <w:pPr>
+        <w:ind w:left="6480" w:hanging="360"/>
+      </w:pPr>
+      <w:rPr>
+        <w:rFonts w:ascii="Wingdings" w:hAnsi="Wingdings" w:hint="default"/>
+      </w:rPr>
+    </w:lvl>
+  </w:abstractNum>
+  <w:abstractNum w:abstractNumId="19">
     <w:nsid w:val="672A73FA"/>
     <w:multiLevelType w:val="hybridMultilevel"/>
     <w:tmpl w:val="0C965838"/>
@@ -5072,7 +5390,7 @@
       </w:rPr>
     </w:lvl>
   </w:abstractNum>
-  <w:abstractNum w:abstractNumId="17">
+  <w:abstractNum w:abstractNumId="20">
     <w:nsid w:val="6A7F498F"/>
     <w:multiLevelType w:val="hybridMultilevel"/>
     <w:tmpl w:val="85663998"/>
@@ -5185,7 +5503,7 @@
       </w:rPr>
     </w:lvl>
   </w:abstractNum>
-  <w:abstractNum w:abstractNumId="18">
+  <w:abstractNum w:abstractNumId="21">
     <w:nsid w:val="6C042583"/>
     <w:multiLevelType w:val="hybridMultilevel"/>
     <w:tmpl w:val="872C070E"/>
@@ -5298,7 +5616,7 @@
       </w:rPr>
     </w:lvl>
   </w:abstractNum>
-  <w:abstractNum w:abstractNumId="19">
+  <w:abstractNum w:abstractNumId="22">
     <w:nsid w:val="6C5B3BDD"/>
     <w:multiLevelType w:val="hybridMultilevel"/>
     <w:tmpl w:val="BD7249D8"/>
@@ -5411,65 +5729,190 @@
       </w:rPr>
     </w:lvl>
   </w:abstractNum>
+  <w:abstractNum w:abstractNumId="23">
+    <w:nsid w:val="6F5B45DC"/>
+    <w:multiLevelType w:val="hybridMultilevel"/>
+    <w:tmpl w:val="92E4AB18"/>
+    <w:lvl w:ilvl="0" w:tplc="88F6D4C2">
+      <w:start w:val="1"/>
+      <w:numFmt w:val="bullet"/>
+      <w:lvlText w:val=""/>
+      <w:lvlJc w:val="left"/>
+      <w:pPr>
+        <w:ind w:left="720" w:hanging="360"/>
+      </w:pPr>
+      <w:rPr>
+        <w:rFonts w:ascii="Symbol" w:hAnsi="Symbol" w:hint="default"/>
+      </w:rPr>
+    </w:lvl>
+    <w:lvl w:ilvl="1" w:tplc="04160003" w:tentative="1">
+      <w:start w:val="1"/>
+      <w:numFmt w:val="bullet"/>
+      <w:lvlText w:val="o"/>
+      <w:lvlJc w:val="left"/>
+      <w:pPr>
+        <w:ind w:left="1440" w:hanging="360"/>
+      </w:pPr>
+      <w:rPr>
+        <w:rFonts w:ascii="Courier New" w:hAnsi="Courier New" w:cs="Courier New" w:hint="default"/>
+      </w:rPr>
+    </w:lvl>
+    <w:lvl w:ilvl="2" w:tplc="04160005" w:tentative="1">
+      <w:start w:val="1"/>
+      <w:numFmt w:val="bullet"/>
+      <w:lvlText w:val=""/>
+      <w:lvlJc w:val="left"/>
+      <w:pPr>
+        <w:ind w:left="2160" w:hanging="360"/>
+      </w:pPr>
+      <w:rPr>
+        <w:rFonts w:ascii="Wingdings" w:hAnsi="Wingdings" w:hint="default"/>
+      </w:rPr>
+    </w:lvl>
+    <w:lvl w:ilvl="3" w:tplc="04160001" w:tentative="1">
+      <w:start w:val="1"/>
+      <w:numFmt w:val="bullet"/>
+      <w:lvlText w:val=""/>
+      <w:lvlJc w:val="left"/>
+      <w:pPr>
+        <w:ind w:left="2880" w:hanging="360"/>
+      </w:pPr>
+      <w:rPr>
+        <w:rFonts w:ascii="Symbol" w:hAnsi="Symbol" w:hint="default"/>
+      </w:rPr>
+    </w:lvl>
+    <w:lvl w:ilvl="4" w:tplc="04160003" w:tentative="1">
+      <w:start w:val="1"/>
+      <w:numFmt w:val="bullet"/>
+      <w:lvlText w:val="o"/>
+      <w:lvlJc w:val="left"/>
+      <w:pPr>
+        <w:ind w:left="3600" w:hanging="360"/>
+      </w:pPr>
+      <w:rPr>
+        <w:rFonts w:ascii="Courier New" w:hAnsi="Courier New" w:cs="Courier New" w:hint="default"/>
+      </w:rPr>
+    </w:lvl>
+    <w:lvl w:ilvl="5" w:tplc="04160005" w:tentative="1">
+      <w:start w:val="1"/>
+      <w:numFmt w:val="bullet"/>
+      <w:lvlText w:val=""/>
+      <w:lvlJc w:val="left"/>
+      <w:pPr>
+        <w:ind w:left="4320" w:hanging="360"/>
+      </w:pPr>
+      <w:rPr>
+        <w:rFonts w:ascii="Wingdings" w:hAnsi="Wingdings" w:hint="default"/>
+      </w:rPr>
+    </w:lvl>
+    <w:lvl w:ilvl="6" w:tplc="04160001" w:tentative="1">
+      <w:start w:val="1"/>
+      <w:numFmt w:val="bullet"/>
+      <w:lvlText w:val=""/>
+      <w:lvlJc w:val="left"/>
+      <w:pPr>
+        <w:ind w:left="5040" w:hanging="360"/>
+      </w:pPr>
+      <w:rPr>
+        <w:rFonts w:ascii="Symbol" w:hAnsi="Symbol" w:hint="default"/>
+      </w:rPr>
+    </w:lvl>
+    <w:lvl w:ilvl="7" w:tplc="04160003" w:tentative="1">
+      <w:start w:val="1"/>
+      <w:numFmt w:val="bullet"/>
+      <w:lvlText w:val="o"/>
+      <w:lvlJc w:val="left"/>
+      <w:pPr>
+        <w:ind w:left="5760" w:hanging="360"/>
+      </w:pPr>
+      <w:rPr>
+        <w:rFonts w:ascii="Courier New" w:hAnsi="Courier New" w:cs="Courier New" w:hint="default"/>
+      </w:rPr>
+    </w:lvl>
+    <w:lvl w:ilvl="8" w:tplc="04160005" w:tentative="1">
+      <w:start w:val="1"/>
+      <w:numFmt w:val="bullet"/>
+      <w:lvlText w:val=""/>
+      <w:lvlJc w:val="left"/>
+      <w:pPr>
+        <w:ind w:left="6480" w:hanging="360"/>
+      </w:pPr>
+      <w:rPr>
+        <w:rFonts w:ascii="Wingdings" w:hAnsi="Wingdings" w:hint="default"/>
+      </w:rPr>
+    </w:lvl>
+  </w:abstractNum>
   <w:num w:numId="1">
-    <w:abstractNumId w:val="17"/>
+    <w:abstractNumId w:val="20"/>
   </w:num>
   <w:num w:numId="2">
     <w:abstractNumId w:val="0"/>
   </w:num>
   <w:num w:numId="3">
-    <w:abstractNumId w:val="16"/>
+    <w:abstractNumId w:val="19"/>
   </w:num>
   <w:num w:numId="4">
-    <w:abstractNumId w:val="15"/>
+    <w:abstractNumId w:val="17"/>
   </w:num>
   <w:num w:numId="5">
+    <w:abstractNumId w:val="7"/>
+  </w:num>
+  <w:num w:numId="6">
     <w:abstractNumId w:val="6"/>
   </w:num>
-  <w:num w:numId="6">
-    <w:abstractNumId w:val="5"/>
-  </w:num>
   <w:num w:numId="7">
-    <w:abstractNumId w:val="14"/>
+    <w:abstractNumId w:val="16"/>
   </w:num>
   <w:num w:numId="8">
     <w:abstractNumId w:val="3"/>
   </w:num>
   <w:num w:numId="9">
-    <w:abstractNumId w:val="7"/>
+    <w:abstractNumId w:val="8"/>
   </w:num>
   <w:num w:numId="10">
-    <w:abstractNumId w:val="9"/>
+    <w:abstractNumId w:val="10"/>
   </w:num>
   <w:num w:numId="11">
-    <w:abstractNumId w:val="12"/>
+    <w:abstractNumId w:val="14"/>
   </w:num>
   <w:num w:numId="12">
-    <w:abstractNumId w:val="13"/>
+    <w:abstractNumId w:val="15"/>
   </w:num>
   <w:num w:numId="13">
-    <w:abstractNumId w:val="19"/>
+    <w:abstractNumId w:val="22"/>
   </w:num>
   <w:num w:numId="14">
-    <w:abstractNumId w:val="10"/>
+    <w:abstractNumId w:val="12"/>
   </w:num>
   <w:num w:numId="15">
     <w:abstractNumId w:val="2"/>
   </w:num>
   <w:num w:numId="16">
-    <w:abstractNumId w:val="11"/>
+    <w:abstractNumId w:val="13"/>
   </w:num>
   <w:num w:numId="17">
     <w:abstractNumId w:val="1"/>
   </w:num>
   <w:num w:numId="18">
+    <w:abstractNumId w:val="5"/>
+  </w:num>
+  <w:num w:numId="19">
+    <w:abstractNumId w:val="21"/>
+  </w:num>
+  <w:num w:numId="20">
+    <w:abstractNumId w:val="9"/>
+  </w:num>
+  <w:num w:numId="21">
+    <w:abstractNumId w:val="18"/>
+  </w:num>
+  <w:num w:numId="22">
     <w:abstractNumId w:val="4"/>
   </w:num>
-  <w:num w:numId="19">
-    <w:abstractNumId w:val="18"/>
+  <w:num w:numId="23">
+    <w:abstractNumId w:val="11"/>
   </w:num>
-  <w:num w:numId="20">
-    <w:abstractNumId w:val="8"/>
+  <w:num w:numId="24">
+    <w:abstractNumId w:val="23"/>
   </w:num>
 </w:numbering>
 </file>
